--- a/小论文/小论文.docx
+++ b/小论文/小论文.docx
@@ -48,9 +48,6 @@
             <w:right w:w="108" w:type="dxa"/>
           </w:tblCellMar>
         </w:tblPrEx>
-        <w:trPr>
-          <w:wAfter w:w="662" w:type="dxa"/>
-        </w:trPr>
         <w:tc>
           <w:tcPr>
             <w:tcW w:w="1555" w:type="dxa"/>
@@ -69,6 +66,7 @@
                 <w:szCs w:val="22"/>
               </w:rPr>
             </w:pPr>
+            <w:bookmarkStart w:id="0" w:name="_GoBack"/>
           </w:p>
         </w:tc>
         <w:tc>
@@ -229,9 +227,6 @@
             <w:right w:w="108" w:type="dxa"/>
           </w:tblCellMar>
         </w:tblPrEx>
-        <w:trPr>
-          <w:wAfter w:w="662" w:type="dxa"/>
-        </w:trPr>
         <w:tc>
           <w:tcPr>
             <w:tcW w:w="1555" w:type="dxa"/>
@@ -457,9 +452,6 @@
             <w:right w:w="108" w:type="dxa"/>
           </w:tblCellMar>
         </w:tblPrEx>
-        <w:trPr>
-          <w:wAfter w:w="662" w:type="dxa"/>
-        </w:trPr>
         <w:tc>
           <w:tcPr>
             <w:tcW w:w="1555" w:type="dxa"/>
@@ -640,9 +632,6 @@
             <w:right w:w="108" w:type="dxa"/>
           </w:tblCellMar>
         </w:tblPrEx>
-        <w:trPr>
-          <w:wAfter w:w="662" w:type="dxa"/>
-        </w:trPr>
         <w:tc>
           <w:tcPr>
             <w:tcW w:w="1555" w:type="dxa"/>
@@ -836,13 +825,12 @@
           </w:tblCellMar>
         </w:tblPrEx>
         <w:trPr>
-          <w:wAfter w:w="662" w:type="dxa"/>
           <w:trHeight w:val="358" w:hRule="atLeast"/>
           <w:jc w:val="center"/>
         </w:trPr>
         <w:tc>
           <w:tcPr>
-            <w:tcW w:w="1555" w:type="dxa"/>
+            <w:tcW w:w="1647" w:type="dxa"/>
             <w:tcBorders>
               <w:top w:val="single" w:color="auto" w:sz="12" w:space="0"/>
               <w:bottom w:val="single" w:color="auto" w:sz="8" w:space="0"/>
@@ -872,7 +860,7 @@
         </w:tc>
         <w:tc>
           <w:tcPr>
-            <w:tcW w:w="1348" w:type="dxa"/>
+            <w:tcW w:w="1428" w:type="dxa"/>
             <w:tcBorders>
               <w:top w:val="single" w:color="auto" w:sz="12" w:space="0"/>
               <w:bottom w:val="single" w:color="auto" w:sz="8" w:space="0"/>
@@ -901,7 +889,7 @@
         </w:tc>
         <w:tc>
           <w:tcPr>
-            <w:tcW w:w="1348" w:type="dxa"/>
+            <w:tcW w:w="1595" w:type="dxa"/>
             <w:tcBorders>
               <w:top w:val="single" w:color="auto" w:sz="12" w:space="0"/>
               <w:bottom w:val="single" w:color="auto" w:sz="8" w:space="0"/>
@@ -946,7 +934,7 @@
         </w:tc>
         <w:tc>
           <w:tcPr>
-            <w:tcW w:w="1348" w:type="dxa"/>
+            <w:tcW w:w="1429" w:type="dxa"/>
             <w:tcBorders>
               <w:top w:val="single" w:color="auto" w:sz="12" w:space="0"/>
               <w:bottom w:val="single" w:color="auto" w:sz="8" w:space="0"/>
@@ -1069,7 +1057,7 @@
         </w:tc>
         <w:tc>
           <w:tcPr>
-            <w:tcW w:w="1348" w:type="dxa"/>
+            <w:tcW w:w="1429" w:type="dxa"/>
             <w:tcBorders>
               <w:top w:val="single" w:color="auto" w:sz="12" w:space="0"/>
               <w:bottom w:val="single" w:color="auto" w:sz="8" w:space="0"/>
@@ -1269,7 +1257,7 @@
         </w:tc>
         <w:tc>
           <w:tcPr>
-            <w:tcW w:w="1349" w:type="dxa"/>
+            <w:tcW w:w="1430" w:type="dxa"/>
             <w:tcBorders>
               <w:top w:val="single" w:color="auto" w:sz="12" w:space="0"/>
               <w:bottom w:val="single" w:color="auto" w:sz="8" w:space="0"/>
@@ -1486,13 +1474,12 @@
           </w:tblCellMar>
         </w:tblPrEx>
         <w:trPr>
-          <w:wAfter w:w="662" w:type="dxa"/>
           <w:trHeight w:val="358" w:hRule="atLeast"/>
           <w:jc w:val="center"/>
         </w:trPr>
         <w:tc>
           <w:tcPr>
-            <w:tcW w:w="1555" w:type="dxa"/>
+            <w:tcW w:w="1647" w:type="dxa"/>
             <w:vAlign w:val="center"/>
           </w:tcPr>
           <w:p>
@@ -1518,7 +1505,7 @@
         </w:tc>
         <w:tc>
           <w:tcPr>
-            <w:tcW w:w="1348" w:type="dxa"/>
+            <w:tcW w:w="1428" w:type="dxa"/>
           </w:tcPr>
           <w:p>
             <w:pPr>
@@ -1551,7 +1538,7 @@
         </w:tc>
         <w:tc>
           <w:tcPr>
-            <w:tcW w:w="1348" w:type="dxa"/>
+            <w:tcW w:w="1595" w:type="dxa"/>
           </w:tcPr>
           <w:p>
             <w:pPr>
@@ -1584,7 +1571,7 @@
         </w:tc>
         <w:tc>
           <w:tcPr>
-            <w:tcW w:w="1348" w:type="dxa"/>
+            <w:tcW w:w="1429" w:type="dxa"/>
             <w:vAlign w:val="center"/>
           </w:tcPr>
           <w:p>
@@ -1610,7 +1597,7 @@
         </w:tc>
         <w:tc>
           <w:tcPr>
-            <w:tcW w:w="1348" w:type="dxa"/>
+            <w:tcW w:w="1429" w:type="dxa"/>
             <w:vAlign w:val="center"/>
           </w:tcPr>
           <w:p>
@@ -1636,7 +1623,7 @@
         </w:tc>
         <w:tc>
           <w:tcPr>
-            <w:tcW w:w="1349" w:type="dxa"/>
+            <w:tcW w:w="1430" w:type="dxa"/>
             <w:vAlign w:val="center"/>
           </w:tcPr>
           <w:p>
@@ -1679,13 +1666,12 @@
           </w:tblCellMar>
         </w:tblPrEx>
         <w:trPr>
-          <w:wAfter w:w="662" w:type="dxa"/>
           <w:trHeight w:val="358" w:hRule="atLeast"/>
           <w:jc w:val="center"/>
         </w:trPr>
         <w:tc>
           <w:tcPr>
-            <w:tcW w:w="1555" w:type="dxa"/>
+            <w:tcW w:w="1647" w:type="dxa"/>
             <w:vAlign w:val="center"/>
           </w:tcPr>
           <w:p>
@@ -1711,7 +1697,7 @@
         </w:tc>
         <w:tc>
           <w:tcPr>
-            <w:tcW w:w="1348" w:type="dxa"/>
+            <w:tcW w:w="1428" w:type="dxa"/>
           </w:tcPr>
           <w:p>
             <w:pPr>
@@ -1744,7 +1730,7 @@
         </w:tc>
         <w:tc>
           <w:tcPr>
-            <w:tcW w:w="1348" w:type="dxa"/>
+            <w:tcW w:w="1595" w:type="dxa"/>
           </w:tcPr>
           <w:p>
             <w:pPr>
@@ -1769,7 +1755,7 @@
         </w:tc>
         <w:tc>
           <w:tcPr>
-            <w:tcW w:w="1348" w:type="dxa"/>
+            <w:tcW w:w="1429" w:type="dxa"/>
             <w:vAlign w:val="center"/>
           </w:tcPr>
           <w:p>
@@ -1795,7 +1781,7 @@
         </w:tc>
         <w:tc>
           <w:tcPr>
-            <w:tcW w:w="1348" w:type="dxa"/>
+            <w:tcW w:w="1429" w:type="dxa"/>
             <w:vAlign w:val="center"/>
           </w:tcPr>
           <w:p>
@@ -1821,7 +1807,7 @@
         </w:tc>
         <w:tc>
           <w:tcPr>
-            <w:tcW w:w="1349" w:type="dxa"/>
+            <w:tcW w:w="1430" w:type="dxa"/>
             <w:vAlign w:val="center"/>
           </w:tcPr>
           <w:p>
@@ -1864,13 +1850,12 @@
           </w:tblCellMar>
         </w:tblPrEx>
         <w:trPr>
-          <w:wAfter w:w="662" w:type="dxa"/>
           <w:trHeight w:val="358" w:hRule="atLeast"/>
           <w:jc w:val="center"/>
         </w:trPr>
         <w:tc>
           <w:tcPr>
-            <w:tcW w:w="1555" w:type="dxa"/>
+            <w:tcW w:w="1647" w:type="dxa"/>
             <w:vAlign w:val="center"/>
           </w:tcPr>
           <w:p>
@@ -1896,7 +1881,7 @@
         </w:tc>
         <w:tc>
           <w:tcPr>
-            <w:tcW w:w="1348" w:type="dxa"/>
+            <w:tcW w:w="1428" w:type="dxa"/>
           </w:tcPr>
           <w:p>
             <w:pPr>
@@ -1929,7 +1914,7 @@
         </w:tc>
         <w:tc>
           <w:tcPr>
-            <w:tcW w:w="1348" w:type="dxa"/>
+            <w:tcW w:w="1595" w:type="dxa"/>
           </w:tcPr>
           <w:p>
             <w:pPr>
@@ -1971,7 +1956,7 @@
         </w:tc>
         <w:tc>
           <w:tcPr>
-            <w:tcW w:w="1348" w:type="dxa"/>
+            <w:tcW w:w="1429" w:type="dxa"/>
             <w:vAlign w:val="center"/>
           </w:tcPr>
           <w:p>
@@ -1997,7 +1982,7 @@
         </w:tc>
         <w:tc>
           <w:tcPr>
-            <w:tcW w:w="1348" w:type="dxa"/>
+            <w:tcW w:w="1429" w:type="dxa"/>
             <w:vAlign w:val="center"/>
           </w:tcPr>
           <w:p>
@@ -2023,7 +2008,7 @@
         </w:tc>
         <w:tc>
           <w:tcPr>
-            <w:tcW w:w="1349" w:type="dxa"/>
+            <w:tcW w:w="1430" w:type="dxa"/>
             <w:vAlign w:val="center"/>
           </w:tcPr>
           <w:p>
@@ -2066,13 +2051,12 @@
           </w:tblCellMar>
         </w:tblPrEx>
         <w:trPr>
-          <w:wAfter w:w="662" w:type="dxa"/>
           <w:trHeight w:val="358" w:hRule="atLeast"/>
           <w:jc w:val="center"/>
         </w:trPr>
         <w:tc>
           <w:tcPr>
-            <w:tcW w:w="1555" w:type="dxa"/>
+            <w:tcW w:w="1647" w:type="dxa"/>
             <w:vAlign w:val="center"/>
           </w:tcPr>
           <w:p>
@@ -2098,7 +2082,7 @@
         </w:tc>
         <w:tc>
           <w:tcPr>
-            <w:tcW w:w="1348" w:type="dxa"/>
+            <w:tcW w:w="1428" w:type="dxa"/>
           </w:tcPr>
           <w:p>
             <w:pPr>
@@ -2131,7 +2115,7 @@
         </w:tc>
         <w:tc>
           <w:tcPr>
-            <w:tcW w:w="1348" w:type="dxa"/>
+            <w:tcW w:w="1595" w:type="dxa"/>
           </w:tcPr>
           <w:p>
             <w:pPr>
@@ -2173,7 +2157,7 @@
         </w:tc>
         <w:tc>
           <w:tcPr>
-            <w:tcW w:w="1348" w:type="dxa"/>
+            <w:tcW w:w="1429" w:type="dxa"/>
             <w:vAlign w:val="center"/>
           </w:tcPr>
           <w:p>
@@ -2199,7 +2183,7 @@
         </w:tc>
         <w:tc>
           <w:tcPr>
-            <w:tcW w:w="1348" w:type="dxa"/>
+            <w:tcW w:w="1429" w:type="dxa"/>
             <w:vAlign w:val="center"/>
           </w:tcPr>
           <w:p>
@@ -2225,7 +2209,7 @@
         </w:tc>
         <w:tc>
           <w:tcPr>
-            <w:tcW w:w="1349" w:type="dxa"/>
+            <w:tcW w:w="1430" w:type="dxa"/>
             <w:vAlign w:val="center"/>
           </w:tcPr>
           <w:p>
@@ -2268,13 +2252,12 @@
           </w:tblCellMar>
         </w:tblPrEx>
         <w:trPr>
-          <w:wAfter w:w="662" w:type="dxa"/>
           <w:trHeight w:val="358" w:hRule="atLeast"/>
           <w:jc w:val="center"/>
         </w:trPr>
         <w:tc>
           <w:tcPr>
-            <w:tcW w:w="1555" w:type="dxa"/>
+            <w:tcW w:w="1647" w:type="dxa"/>
             <w:vAlign w:val="center"/>
           </w:tcPr>
           <w:p>
@@ -2300,7 +2283,7 @@
         </w:tc>
         <w:tc>
           <w:tcPr>
-            <w:tcW w:w="1348" w:type="dxa"/>
+            <w:tcW w:w="1428" w:type="dxa"/>
           </w:tcPr>
           <w:p>
             <w:pPr>
@@ -2333,7 +2316,7 @@
         </w:tc>
         <w:tc>
           <w:tcPr>
-            <w:tcW w:w="1348" w:type="dxa"/>
+            <w:tcW w:w="1595" w:type="dxa"/>
           </w:tcPr>
           <w:p>
             <w:pPr>
@@ -2367,7 +2350,7 @@
         </w:tc>
         <w:tc>
           <w:tcPr>
-            <w:tcW w:w="1348" w:type="dxa"/>
+            <w:tcW w:w="1429" w:type="dxa"/>
             <w:vAlign w:val="center"/>
           </w:tcPr>
           <w:p>
@@ -2393,7 +2376,7 @@
         </w:tc>
         <w:tc>
           <w:tcPr>
-            <w:tcW w:w="1348" w:type="dxa"/>
+            <w:tcW w:w="1429" w:type="dxa"/>
             <w:vAlign w:val="center"/>
           </w:tcPr>
           <w:p>
@@ -2419,7 +2402,7 @@
         </w:tc>
         <w:tc>
           <w:tcPr>
-            <w:tcW w:w="1349" w:type="dxa"/>
+            <w:tcW w:w="1430" w:type="dxa"/>
             <w:vAlign w:val="center"/>
           </w:tcPr>
           <w:p>
@@ -2462,13 +2445,12 @@
           </w:tblCellMar>
         </w:tblPrEx>
         <w:trPr>
-          <w:wAfter w:w="662" w:type="dxa"/>
           <w:trHeight w:val="358" w:hRule="atLeast"/>
           <w:jc w:val="center"/>
         </w:trPr>
         <w:tc>
           <w:tcPr>
-            <w:tcW w:w="1555" w:type="dxa"/>
+            <w:tcW w:w="1647" w:type="dxa"/>
             <w:vAlign w:val="center"/>
           </w:tcPr>
           <w:p>
@@ -2496,7 +2478,7 @@
         </w:tc>
         <w:tc>
           <w:tcPr>
-            <w:tcW w:w="1348" w:type="dxa"/>
+            <w:tcW w:w="1428" w:type="dxa"/>
           </w:tcPr>
           <w:p>
             <w:pPr>
@@ -2513,24 +2495,24 @@
         </w:tc>
         <w:tc>
           <w:tcPr>
-            <w:tcW w:w="1348" w:type="dxa"/>
-          </w:tcPr>
-          <w:p>
-            <w:pPr>
-              <w:spacing w:line="240" w:lineRule="auto"/>
-              <w:ind w:firstLine="420"/>
-              <w:jc w:val="center"/>
-              <w:rPr>
-                <w:rFonts w:cs="Times New Roman"/>
-                <w:sz w:val="21"/>
-                <w:szCs w:val="22"/>
-              </w:rPr>
-            </w:pPr>
-          </w:p>
-        </w:tc>
-        <w:tc>
-          <w:tcPr>
-            <w:tcW w:w="1348" w:type="dxa"/>
+            <w:tcW w:w="1595" w:type="dxa"/>
+          </w:tcPr>
+          <w:p>
+            <w:pPr>
+              <w:spacing w:line="240" w:lineRule="auto"/>
+              <w:ind w:firstLine="420"/>
+              <w:jc w:val="center"/>
+              <w:rPr>
+                <w:rFonts w:cs="Times New Roman"/>
+                <w:sz w:val="21"/>
+                <w:szCs w:val="22"/>
+              </w:rPr>
+            </w:pPr>
+          </w:p>
+        </w:tc>
+        <w:tc>
+          <w:tcPr>
+            <w:tcW w:w="1429" w:type="dxa"/>
             <w:vAlign w:val="center"/>
           </w:tcPr>
           <w:p>
@@ -2548,7 +2530,7 @@
         </w:tc>
         <w:tc>
           <w:tcPr>
-            <w:tcW w:w="1348" w:type="dxa"/>
+            <w:tcW w:w="1429" w:type="dxa"/>
             <w:vAlign w:val="center"/>
           </w:tcPr>
           <w:p>
@@ -2566,7 +2548,7 @@
         </w:tc>
         <w:tc>
           <w:tcPr>
-            <w:tcW w:w="1349" w:type="dxa"/>
+            <w:tcW w:w="1430" w:type="dxa"/>
             <w:vAlign w:val="center"/>
           </w:tcPr>
           <w:p>
@@ -2601,13 +2583,12 @@
           </w:tblCellMar>
         </w:tblPrEx>
         <w:trPr>
-          <w:wAfter w:w="662" w:type="dxa"/>
           <w:trHeight w:val="358" w:hRule="atLeast"/>
           <w:jc w:val="center"/>
         </w:trPr>
         <w:tc>
           <w:tcPr>
-            <w:tcW w:w="1555" w:type="dxa"/>
+            <w:tcW w:w="1647" w:type="dxa"/>
             <w:vAlign w:val="center"/>
           </w:tcPr>
           <w:p>
@@ -2635,7 +2616,7 @@
         </w:tc>
         <w:tc>
           <w:tcPr>
-            <w:tcW w:w="1348" w:type="dxa"/>
+            <w:tcW w:w="1428" w:type="dxa"/>
           </w:tcPr>
           <w:p>
             <w:pPr>
@@ -2656,13 +2637,11 @@
               </w:rPr>
               <w:t>1.0</w:t>
             </w:r>
-            <w:bookmarkStart w:id="0" w:name="_GoBack"/>
-            <w:bookmarkEnd w:id="0"/>
-          </w:p>
-        </w:tc>
-        <w:tc>
-          <w:tcPr>
-            <w:tcW w:w="1348" w:type="dxa"/>
+          </w:p>
+        </w:tc>
+        <w:tc>
+          <w:tcPr>
+            <w:tcW w:w="1595" w:type="dxa"/>
           </w:tcPr>
           <w:p>
             <w:pPr>
@@ -2696,7 +2675,7 @@
         </w:tc>
         <w:tc>
           <w:tcPr>
-            <w:tcW w:w="1348" w:type="dxa"/>
+            <w:tcW w:w="1429" w:type="dxa"/>
             <w:vAlign w:val="center"/>
           </w:tcPr>
           <w:p>
@@ -2714,7 +2693,7 @@
         </w:tc>
         <w:tc>
           <w:tcPr>
-            <w:tcW w:w="1348" w:type="dxa"/>
+            <w:tcW w:w="1429" w:type="dxa"/>
             <w:vAlign w:val="center"/>
           </w:tcPr>
           <w:p>
@@ -2732,7 +2711,7 @@
         </w:tc>
         <w:tc>
           <w:tcPr>
-            <w:tcW w:w="1349" w:type="dxa"/>
+            <w:tcW w:w="1430" w:type="dxa"/>
             <w:vAlign w:val="center"/>
           </w:tcPr>
           <w:p>
@@ -2750,6 +2729,3386 @@
         </w:tc>
       </w:tr>
     </w:tbl>
+    <w:tbl>
+      <w:tblPr>
+        <w:tblW w:w="8958" w:type="dxa"/>
+        <w:tblInd w:w="96" w:type="dxa"/>
+        <w:tblBorders>
+          <w:top w:val="none" w:color="auto" w:sz="0" w:space="0"/>
+          <w:left w:val="none" w:color="auto" w:sz="0" w:space="0"/>
+          <w:bottom w:val="none" w:color="auto" w:sz="0" w:space="0"/>
+          <w:right w:val="none" w:color="auto" w:sz="0" w:space="0"/>
+          <w:insideH w:val="none" w:color="auto" w:sz="0" w:space="0"/>
+          <w:insideV w:val="none" w:color="auto" w:sz="0" w:space="0"/>
+        </w:tblBorders>
+        <w:shd w:val="clear"/>
+        <w:tblLayout w:type="autofit"/>
+        <w:tblCellMar>
+          <w:top w:w="0" w:type="dxa"/>
+          <w:left w:w="108" w:type="dxa"/>
+          <w:bottom w:w="0" w:type="dxa"/>
+          <w:right w:w="108" w:type="dxa"/>
+        </w:tblCellMar>
+      </w:tblPr>
+      <w:tblGrid>
+        <w:gridCol w:w="1755"/>
+        <w:gridCol w:w="2820"/>
+        <w:gridCol w:w="2628"/>
+        <w:gridCol w:w="1755"/>
+      </w:tblGrid>
+      <w:tr>
+        <w:tblPrEx>
+          <w:tblBorders>
+            <w:top w:val="none" w:color="auto" w:sz="0" w:space="0"/>
+            <w:left w:val="none" w:color="auto" w:sz="0" w:space="0"/>
+            <w:bottom w:val="none" w:color="auto" w:sz="0" w:space="0"/>
+            <w:right w:val="none" w:color="auto" w:sz="0" w:space="0"/>
+            <w:insideH w:val="none" w:color="auto" w:sz="0" w:space="0"/>
+            <w:insideV w:val="none" w:color="auto" w:sz="0" w:space="0"/>
+          </w:tblBorders>
+          <w:shd w:val="clear"/>
+          <w:tblCellMar>
+            <w:top w:w="0" w:type="dxa"/>
+            <w:left w:w="108" w:type="dxa"/>
+            <w:bottom w:w="0" w:type="dxa"/>
+            <w:right w:w="108" w:type="dxa"/>
+          </w:tblCellMar>
+        </w:tblPrEx>
+        <w:trPr>
+          <w:wBefore w:w="314" w:type="dxa"/>
+          <w:wAfter w:w="4804" w:type="dxa"/>
+          <w:trHeight w:val="588" w:hRule="atLeast"/>
+        </w:trPr>
+        <w:tc>
+          <w:tcPr>
+            <w:tcW w:w="960" w:type="dxa"/>
+            <w:tcBorders>
+              <w:top w:val="single" w:color="auto" w:sz="8" w:space="0"/>
+              <w:left w:val="nil"/>
+              <w:bottom w:val="single" w:color="auto" w:sz="8" w:space="0"/>
+              <w:right w:val="nil"/>
+            </w:tcBorders>
+            <w:shd w:val="clear"/>
+            <w:vAlign w:val="top"/>
+          </w:tcPr>
+          <w:p>
+            <w:pPr>
+              <w:spacing w:line="240" w:lineRule="auto"/>
+              <w:ind w:firstLine="420"/>
+              <w:jc w:val="center"/>
+              <w:rPr>
+                <w:rFonts w:hint="default" w:cs="Times New Roman"/>
+                <w:sz w:val="21"/>
+                <w:szCs w:val="22"/>
+              </w:rPr>
+            </w:pPr>
+            <w:r>
+              <w:rPr>
+                <w:rFonts w:hint="default" w:cs="Times New Roman"/>
+                <w:sz w:val="21"/>
+                <w:szCs w:val="22"/>
+                <w:lang w:val="en-US" w:eastAsia="zh-CN"/>
+              </w:rPr>
+              <w:t>　</w:t>
+            </w:r>
+          </w:p>
+        </w:tc>
+        <w:tc>
+          <w:tcPr>
+            <w:tcW w:w="960" w:type="dxa"/>
+            <w:tcBorders>
+              <w:top w:val="nil"/>
+              <w:left w:val="nil"/>
+              <w:bottom w:val="nil"/>
+              <w:right w:val="nil"/>
+            </w:tcBorders>
+            <w:shd w:val="clear"/>
+            <w:vAlign w:val="center"/>
+          </w:tcPr>
+          <w:p>
+            <w:pPr>
+              <w:spacing w:line="240" w:lineRule="auto"/>
+              <w:ind w:firstLine="420"/>
+              <w:jc w:val="center"/>
+              <w:rPr>
+                <w:rFonts w:hint="eastAsia" w:cs="Times New Roman"/>
+                <w:sz w:val="21"/>
+                <w:szCs w:val="22"/>
+              </w:rPr>
+            </w:pPr>
+            <w:r>
+              <w:rPr>
+                <w:rFonts w:hint="eastAsia" w:cs="Times New Roman"/>
+                <w:sz w:val="21"/>
+                <w:szCs w:val="22"/>
+                <w:lang w:val="en-US" w:eastAsia="zh-CN"/>
+              </w:rPr>
+              <w:t>电导率</w:t>
+            </w:r>
+            <w:r>
+              <w:rPr>
+                <w:rFonts w:cs="Times New Roman"/>
+                <w:sz w:val="21"/>
+                <w:szCs w:val="22"/>
+                <w:lang w:val="en-US" w:eastAsia="zh-CN"/>
+              </w:rPr>
+              <w:t>(S/m)</w:t>
+            </w:r>
+          </w:p>
+        </w:tc>
+        <w:tc>
+          <w:tcPr>
+            <w:tcW w:w="960" w:type="dxa"/>
+            <w:tcBorders>
+              <w:top w:val="nil"/>
+              <w:left w:val="nil"/>
+              <w:bottom w:val="nil"/>
+              <w:right w:val="nil"/>
+            </w:tcBorders>
+            <w:shd w:val="clear"/>
+            <w:vAlign w:val="center"/>
+          </w:tcPr>
+          <w:p>
+            <w:pPr>
+              <w:spacing w:line="240" w:lineRule="auto"/>
+              <w:ind w:firstLine="420"/>
+              <w:jc w:val="center"/>
+              <w:rPr>
+                <w:rFonts w:hint="eastAsia" w:cs="Times New Roman"/>
+                <w:sz w:val="21"/>
+                <w:szCs w:val="22"/>
+              </w:rPr>
+            </w:pPr>
+            <w:r>
+              <w:rPr>
+                <w:rFonts w:hint="eastAsia" w:cs="Times New Roman"/>
+                <w:sz w:val="21"/>
+                <w:szCs w:val="22"/>
+                <w:lang w:val="en-US" w:eastAsia="zh-CN"/>
+              </w:rPr>
+              <w:t>相对介电常数</w:t>
+            </w:r>
+          </w:p>
+        </w:tc>
+        <w:tc>
+          <w:tcPr>
+            <w:tcW w:w="960" w:type="dxa"/>
+            <w:tcBorders>
+              <w:top w:val="nil"/>
+              <w:left w:val="nil"/>
+              <w:bottom w:val="single" w:color="auto" w:sz="8" w:space="0"/>
+              <w:right w:val="nil"/>
+            </w:tcBorders>
+            <w:shd w:val="clear"/>
+            <w:vAlign w:val="center"/>
+          </w:tcPr>
+          <w:p>
+            <w:pPr>
+              <w:spacing w:line="240" w:lineRule="auto"/>
+              <w:ind w:firstLine="420"/>
+              <w:jc w:val="center"/>
+              <w:rPr>
+                <w:rFonts w:hint="eastAsia" w:cs="Times New Roman"/>
+                <w:sz w:val="21"/>
+                <w:szCs w:val="22"/>
+              </w:rPr>
+            </w:pPr>
+            <w:r>
+              <w:rPr>
+                <w:rFonts w:hint="eastAsia" w:cs="Times New Roman"/>
+                <w:sz w:val="21"/>
+                <w:szCs w:val="22"/>
+                <w:lang w:val="en-US" w:eastAsia="zh-CN"/>
+              </w:rPr>
+              <w:t>相对磁导率</w:t>
+            </w:r>
+          </w:p>
+        </w:tc>
+      </w:tr>
+      <w:tr>
+        <w:tblPrEx>
+          <w:tblBorders>
+            <w:top w:val="none" w:color="auto" w:sz="0" w:space="0"/>
+            <w:left w:val="none" w:color="auto" w:sz="0" w:space="0"/>
+            <w:bottom w:val="none" w:color="auto" w:sz="0" w:space="0"/>
+            <w:right w:val="none" w:color="auto" w:sz="0" w:space="0"/>
+            <w:insideH w:val="none" w:color="auto" w:sz="0" w:space="0"/>
+            <w:insideV w:val="none" w:color="auto" w:sz="0" w:space="0"/>
+          </w:tblBorders>
+          <w:tblCellMar>
+            <w:top w:w="0" w:type="dxa"/>
+            <w:left w:w="108" w:type="dxa"/>
+            <w:bottom w:w="0" w:type="dxa"/>
+            <w:right w:w="108" w:type="dxa"/>
+          </w:tblCellMar>
+        </w:tblPrEx>
+        <w:trPr>
+          <w:wBefore w:w="314" w:type="dxa"/>
+          <w:wAfter w:w="4804" w:type="dxa"/>
+          <w:trHeight w:val="624" w:hRule="atLeast"/>
+        </w:trPr>
+        <w:tc>
+          <w:tcPr>
+            <w:tcW w:w="960" w:type="dxa"/>
+            <w:tcBorders>
+              <w:top w:val="nil"/>
+              <w:left w:val="nil"/>
+              <w:bottom w:val="single" w:color="auto" w:sz="8" w:space="0"/>
+              <w:right w:val="nil"/>
+            </w:tcBorders>
+            <w:shd w:val="clear"/>
+            <w:vAlign w:val="center"/>
+          </w:tcPr>
+          <w:p>
+            <w:pPr>
+              <w:spacing w:line="240" w:lineRule="auto"/>
+              <w:ind w:firstLine="420"/>
+              <w:jc w:val="center"/>
+              <w:rPr>
+                <w:rFonts w:hint="eastAsia" w:cs="Times New Roman"/>
+                <w:sz w:val="21"/>
+                <w:szCs w:val="22"/>
+              </w:rPr>
+            </w:pPr>
+            <w:r>
+              <w:rPr>
+                <w:rFonts w:hint="eastAsia" w:cs="Times New Roman"/>
+                <w:sz w:val="21"/>
+                <w:szCs w:val="22"/>
+                <w:lang w:val="en-US" w:eastAsia="zh-CN"/>
+              </w:rPr>
+              <w:t>铜导体</w:t>
+            </w:r>
+          </w:p>
+        </w:tc>
+        <w:tc>
+          <w:tcPr>
+            <w:tcW w:w="960" w:type="dxa"/>
+            <w:tcBorders>
+              <w:top w:val="nil"/>
+              <w:left w:val="nil"/>
+              <w:bottom w:val="nil"/>
+              <w:right w:val="nil"/>
+            </w:tcBorders>
+            <w:shd w:val="clear"/>
+            <w:vAlign w:val="center"/>
+          </w:tcPr>
+          <w:p>
+            <w:pPr>
+              <w:spacing w:line="240" w:lineRule="auto"/>
+              <w:ind w:firstLine="420"/>
+              <w:jc w:val="center"/>
+              <w:rPr>
+                <w:rFonts w:hint="default" w:cs="Times New Roman"/>
+                <w:sz w:val="21"/>
+                <w:szCs w:val="22"/>
+              </w:rPr>
+            </w:pPr>
+            <w:r>
+              <w:rPr>
+                <w:rFonts w:hint="default" w:cs="Times New Roman"/>
+                <w:sz w:val="21"/>
+                <w:szCs w:val="22"/>
+                <w:lang w:val="en-US" w:eastAsia="zh-CN"/>
+              </w:rPr>
+              <w:t>5.998×10</w:t>
+            </w:r>
+            <w:r>
+              <w:rPr>
+                <w:rFonts w:cs="Times New Roman"/>
+                <w:sz w:val="21"/>
+                <w:szCs w:val="22"/>
+                <w:lang w:val="en-US" w:eastAsia="zh-CN"/>
+              </w:rPr>
+              <w:t>7</w:t>
+            </w:r>
+          </w:p>
+        </w:tc>
+        <w:tc>
+          <w:tcPr>
+            <w:tcW w:w="960" w:type="dxa"/>
+            <w:tcBorders>
+              <w:top w:val="nil"/>
+              <w:left w:val="nil"/>
+              <w:bottom w:val="nil"/>
+              <w:right w:val="nil"/>
+            </w:tcBorders>
+            <w:shd w:val="clear"/>
+            <w:vAlign w:val="center"/>
+          </w:tcPr>
+          <w:p>
+            <w:pPr>
+              <w:spacing w:line="240" w:lineRule="auto"/>
+              <w:ind w:firstLine="420"/>
+              <w:jc w:val="center"/>
+              <w:rPr>
+                <w:rFonts w:hint="default" w:cs="Times New Roman"/>
+                <w:sz w:val="21"/>
+                <w:szCs w:val="22"/>
+              </w:rPr>
+            </w:pPr>
+            <w:r>
+              <w:rPr>
+                <w:rFonts w:hint="default" w:cs="Times New Roman"/>
+                <w:sz w:val="21"/>
+                <w:szCs w:val="22"/>
+                <w:lang w:val="en-US" w:eastAsia="zh-CN"/>
+              </w:rPr>
+              <w:t>1.0×10</w:t>
+            </w:r>
+            <w:r>
+              <w:rPr>
+                <w:rFonts w:cs="Times New Roman"/>
+                <w:sz w:val="21"/>
+                <w:szCs w:val="22"/>
+                <w:lang w:val="en-US" w:eastAsia="zh-CN"/>
+              </w:rPr>
+              <w:t>18</w:t>
+            </w:r>
+          </w:p>
+        </w:tc>
+        <w:tc>
+          <w:tcPr>
+            <w:tcW w:w="960" w:type="dxa"/>
+            <w:tcBorders>
+              <w:top w:val="nil"/>
+              <w:left w:val="nil"/>
+              <w:bottom w:val="single" w:color="auto" w:sz="8" w:space="0"/>
+              <w:right w:val="nil"/>
+            </w:tcBorders>
+            <w:shd w:val="clear"/>
+            <w:vAlign w:val="center"/>
+          </w:tcPr>
+          <w:p>
+            <w:pPr>
+              <w:spacing w:line="240" w:lineRule="auto"/>
+              <w:ind w:firstLine="420"/>
+              <w:jc w:val="center"/>
+              <w:rPr>
+                <w:rFonts w:hint="default" w:cs="Times New Roman"/>
+                <w:sz w:val="21"/>
+                <w:szCs w:val="22"/>
+              </w:rPr>
+            </w:pPr>
+            <w:r>
+              <w:rPr>
+                <w:rFonts w:hint="default" w:cs="Times New Roman"/>
+                <w:sz w:val="21"/>
+                <w:szCs w:val="22"/>
+                <w:lang w:val="en-US" w:eastAsia="zh-CN"/>
+              </w:rPr>
+              <w:t>1</w:t>
+            </w:r>
+          </w:p>
+        </w:tc>
+      </w:tr>
+      <w:tr>
+        <w:tblPrEx>
+          <w:tblBorders>
+            <w:top w:val="none" w:color="auto" w:sz="0" w:space="0"/>
+            <w:left w:val="none" w:color="auto" w:sz="0" w:space="0"/>
+            <w:bottom w:val="none" w:color="auto" w:sz="0" w:space="0"/>
+            <w:right w:val="none" w:color="auto" w:sz="0" w:space="0"/>
+            <w:insideH w:val="none" w:color="auto" w:sz="0" w:space="0"/>
+            <w:insideV w:val="none" w:color="auto" w:sz="0" w:space="0"/>
+          </w:tblBorders>
+          <w:tblCellMar>
+            <w:top w:w="0" w:type="dxa"/>
+            <w:left w:w="108" w:type="dxa"/>
+            <w:bottom w:w="0" w:type="dxa"/>
+            <w:right w:w="108" w:type="dxa"/>
+          </w:tblCellMar>
+        </w:tblPrEx>
+        <w:trPr>
+          <w:wBefore w:w="314" w:type="dxa"/>
+          <w:wAfter w:w="4804" w:type="dxa"/>
+          <w:trHeight w:val="348" w:hRule="atLeast"/>
+        </w:trPr>
+        <w:tc>
+          <w:tcPr>
+            <w:tcW w:w="960" w:type="dxa"/>
+            <w:tcBorders>
+              <w:top w:val="nil"/>
+              <w:left w:val="nil"/>
+              <w:bottom w:val="single" w:color="auto" w:sz="8" w:space="0"/>
+              <w:right w:val="nil"/>
+            </w:tcBorders>
+            <w:shd w:val="clear"/>
+            <w:vAlign w:val="center"/>
+          </w:tcPr>
+          <w:p>
+            <w:pPr>
+              <w:spacing w:line="240" w:lineRule="auto"/>
+              <w:ind w:firstLine="420"/>
+              <w:jc w:val="center"/>
+              <w:rPr>
+                <w:rFonts w:hint="eastAsia" w:cs="Times New Roman"/>
+                <w:sz w:val="21"/>
+                <w:szCs w:val="22"/>
+              </w:rPr>
+            </w:pPr>
+            <w:r>
+              <w:rPr>
+                <w:rFonts w:hint="eastAsia" w:cs="Times New Roman"/>
+                <w:sz w:val="21"/>
+                <w:szCs w:val="22"/>
+                <w:lang w:val="en-US" w:eastAsia="zh-CN"/>
+              </w:rPr>
+              <w:t>主绝缘</w:t>
+            </w:r>
+          </w:p>
+        </w:tc>
+        <w:tc>
+          <w:tcPr>
+            <w:tcW w:w="960" w:type="dxa"/>
+            <w:tcBorders>
+              <w:top w:val="nil"/>
+              <w:left w:val="nil"/>
+              <w:bottom w:val="nil"/>
+              <w:right w:val="nil"/>
+            </w:tcBorders>
+            <w:shd w:val="clear"/>
+            <w:vAlign w:val="center"/>
+          </w:tcPr>
+          <w:p>
+            <w:pPr>
+              <w:spacing w:line="240" w:lineRule="auto"/>
+              <w:ind w:firstLine="420"/>
+              <w:jc w:val="center"/>
+              <w:rPr>
+                <w:rFonts w:hint="default" w:cs="Times New Roman"/>
+                <w:sz w:val="21"/>
+                <w:szCs w:val="22"/>
+              </w:rPr>
+            </w:pPr>
+            <w:r>
+              <w:rPr>
+                <w:rFonts w:hint="default" w:cs="Times New Roman"/>
+                <w:sz w:val="21"/>
+                <w:szCs w:val="22"/>
+                <w:lang w:val="en-US" w:eastAsia="zh-CN"/>
+              </w:rPr>
+              <w:t>1.0×10</w:t>
+            </w:r>
+            <w:r>
+              <w:rPr>
+                <w:rFonts w:cs="Times New Roman"/>
+                <w:sz w:val="21"/>
+                <w:szCs w:val="22"/>
+                <w:lang w:val="en-US" w:eastAsia="zh-CN"/>
+              </w:rPr>
+              <w:t>-13</w:t>
+            </w:r>
+          </w:p>
+        </w:tc>
+        <w:tc>
+          <w:tcPr>
+            <w:tcW w:w="960" w:type="dxa"/>
+            <w:tcBorders>
+              <w:top w:val="nil"/>
+              <w:left w:val="nil"/>
+              <w:bottom w:val="nil"/>
+              <w:right w:val="nil"/>
+            </w:tcBorders>
+            <w:shd w:val="clear"/>
+            <w:vAlign w:val="center"/>
+          </w:tcPr>
+          <w:p>
+            <w:pPr>
+              <w:spacing w:line="240" w:lineRule="auto"/>
+              <w:ind w:firstLine="420"/>
+              <w:jc w:val="center"/>
+              <w:rPr>
+                <w:rFonts w:hint="default" w:cs="Times New Roman"/>
+                <w:sz w:val="21"/>
+                <w:szCs w:val="22"/>
+              </w:rPr>
+            </w:pPr>
+            <w:r>
+              <w:rPr>
+                <w:rFonts w:hint="default" w:cs="Times New Roman"/>
+                <w:sz w:val="21"/>
+                <w:szCs w:val="22"/>
+                <w:lang w:val="en-US" w:eastAsia="zh-CN"/>
+              </w:rPr>
+              <w:t>3.2</w:t>
+            </w:r>
+          </w:p>
+        </w:tc>
+        <w:tc>
+          <w:tcPr>
+            <w:tcW w:w="960" w:type="dxa"/>
+            <w:tcBorders>
+              <w:top w:val="nil"/>
+              <w:left w:val="nil"/>
+              <w:bottom w:val="single" w:color="auto" w:sz="8" w:space="0"/>
+              <w:right w:val="nil"/>
+            </w:tcBorders>
+            <w:shd w:val="clear"/>
+            <w:vAlign w:val="center"/>
+          </w:tcPr>
+          <w:p>
+            <w:pPr>
+              <w:spacing w:line="240" w:lineRule="auto"/>
+              <w:ind w:firstLine="420"/>
+              <w:jc w:val="center"/>
+              <w:rPr>
+                <w:rFonts w:hint="default" w:cs="Times New Roman"/>
+                <w:sz w:val="21"/>
+                <w:szCs w:val="22"/>
+              </w:rPr>
+            </w:pPr>
+            <w:r>
+              <w:rPr>
+                <w:rFonts w:hint="default" w:cs="Times New Roman"/>
+                <w:sz w:val="21"/>
+                <w:szCs w:val="22"/>
+                <w:lang w:val="en-US" w:eastAsia="zh-CN"/>
+              </w:rPr>
+              <w:t>1</w:t>
+            </w:r>
+          </w:p>
+        </w:tc>
+      </w:tr>
+      <w:tr>
+        <w:tblPrEx>
+          <w:tblBorders>
+            <w:top w:val="none" w:color="auto" w:sz="0" w:space="0"/>
+            <w:left w:val="none" w:color="auto" w:sz="0" w:space="0"/>
+            <w:bottom w:val="none" w:color="auto" w:sz="0" w:space="0"/>
+            <w:right w:val="none" w:color="auto" w:sz="0" w:space="0"/>
+            <w:insideH w:val="none" w:color="auto" w:sz="0" w:space="0"/>
+            <w:insideV w:val="none" w:color="auto" w:sz="0" w:space="0"/>
+          </w:tblBorders>
+          <w:shd w:val="clear"/>
+          <w:tblCellMar>
+            <w:top w:w="0" w:type="dxa"/>
+            <w:left w:w="108" w:type="dxa"/>
+            <w:bottom w:w="0" w:type="dxa"/>
+            <w:right w:w="108" w:type="dxa"/>
+          </w:tblCellMar>
+        </w:tblPrEx>
+        <w:trPr>
+          <w:wBefore w:w="314" w:type="dxa"/>
+          <w:wAfter w:w="4804" w:type="dxa"/>
+          <w:trHeight w:val="576" w:hRule="atLeast"/>
+        </w:trPr>
+        <w:tc>
+          <w:tcPr>
+            <w:tcW w:w="960" w:type="dxa"/>
+            <w:tcBorders>
+              <w:top w:val="nil"/>
+              <w:left w:val="nil"/>
+              <w:bottom w:val="single" w:color="auto" w:sz="8" w:space="0"/>
+              <w:right w:val="nil"/>
+            </w:tcBorders>
+            <w:shd w:val="clear"/>
+            <w:vAlign w:val="center"/>
+          </w:tcPr>
+          <w:p>
+            <w:pPr>
+              <w:spacing w:line="240" w:lineRule="auto"/>
+              <w:ind w:firstLine="420"/>
+              <w:jc w:val="center"/>
+              <w:rPr>
+                <w:rFonts w:hint="eastAsia" w:cs="Times New Roman"/>
+                <w:sz w:val="21"/>
+                <w:szCs w:val="22"/>
+              </w:rPr>
+            </w:pPr>
+            <w:r>
+              <w:rPr>
+                <w:rFonts w:hint="eastAsia" w:cs="Times New Roman"/>
+                <w:sz w:val="21"/>
+                <w:szCs w:val="22"/>
+                <w:lang w:val="en-US" w:eastAsia="zh-CN"/>
+              </w:rPr>
+              <w:t>硅钢</w:t>
+            </w:r>
+          </w:p>
+        </w:tc>
+        <w:tc>
+          <w:tcPr>
+            <w:tcW w:w="960" w:type="dxa"/>
+            <w:tcBorders>
+              <w:top w:val="nil"/>
+              <w:left w:val="nil"/>
+              <w:bottom w:val="nil"/>
+              <w:right w:val="nil"/>
+            </w:tcBorders>
+            <w:shd w:val="clear"/>
+            <w:vAlign w:val="center"/>
+          </w:tcPr>
+          <w:p>
+            <w:pPr>
+              <w:spacing w:line="240" w:lineRule="auto"/>
+              <w:ind w:firstLine="420"/>
+              <w:jc w:val="center"/>
+              <w:rPr>
+                <w:rFonts w:hint="default" w:cs="Times New Roman"/>
+                <w:sz w:val="21"/>
+                <w:szCs w:val="22"/>
+              </w:rPr>
+            </w:pPr>
+            <w:r>
+              <w:rPr>
+                <w:rFonts w:hint="default" w:cs="Times New Roman"/>
+                <w:sz w:val="21"/>
+                <w:szCs w:val="22"/>
+                <w:lang w:val="en-US" w:eastAsia="zh-CN"/>
+              </w:rPr>
+              <w:t>1.7×10</w:t>
+            </w:r>
+            <w:r>
+              <w:rPr>
+                <w:rFonts w:cs="Times New Roman"/>
+                <w:sz w:val="21"/>
+                <w:szCs w:val="22"/>
+                <w:lang w:val="en-US" w:eastAsia="zh-CN"/>
+              </w:rPr>
+              <w:t>6</w:t>
+            </w:r>
+          </w:p>
+        </w:tc>
+        <w:tc>
+          <w:tcPr>
+            <w:tcW w:w="960" w:type="dxa"/>
+            <w:tcBorders>
+              <w:top w:val="nil"/>
+              <w:left w:val="nil"/>
+              <w:bottom w:val="nil"/>
+              <w:right w:val="nil"/>
+            </w:tcBorders>
+            <w:shd w:val="clear"/>
+            <w:vAlign w:val="center"/>
+          </w:tcPr>
+          <w:p>
+            <w:pPr>
+              <w:spacing w:line="240" w:lineRule="auto"/>
+              <w:ind w:firstLine="420"/>
+              <w:jc w:val="center"/>
+              <w:rPr>
+                <w:rFonts w:hint="default" w:cs="Times New Roman"/>
+                <w:sz w:val="21"/>
+                <w:szCs w:val="22"/>
+              </w:rPr>
+            </w:pPr>
+            <w:r>
+              <w:rPr>
+                <w:rFonts w:hint="default" w:cs="Times New Roman"/>
+                <w:sz w:val="21"/>
+                <w:szCs w:val="22"/>
+                <w:lang w:val="en-US" w:eastAsia="zh-CN"/>
+              </w:rPr>
+              <w:t>1.0×10</w:t>
+            </w:r>
+            <w:r>
+              <w:rPr>
+                <w:rFonts w:cs="Times New Roman"/>
+                <w:sz w:val="21"/>
+                <w:szCs w:val="22"/>
+                <w:lang w:val="en-US" w:eastAsia="zh-CN"/>
+              </w:rPr>
+              <w:t>3</w:t>
+            </w:r>
+          </w:p>
+        </w:tc>
+        <w:tc>
+          <w:tcPr>
+            <w:tcW w:w="960" w:type="dxa"/>
+            <w:tcBorders>
+              <w:top w:val="nil"/>
+              <w:left w:val="nil"/>
+              <w:bottom w:val="single" w:color="auto" w:sz="8" w:space="0"/>
+              <w:right w:val="nil"/>
+            </w:tcBorders>
+            <w:shd w:val="clear"/>
+            <w:vAlign w:val="center"/>
+          </w:tcPr>
+          <w:p>
+            <w:pPr>
+              <w:spacing w:line="240" w:lineRule="auto"/>
+              <w:ind w:firstLine="420"/>
+              <w:jc w:val="center"/>
+              <w:rPr>
+                <w:rFonts w:hint="eastAsia" w:cs="Times New Roman"/>
+                <w:sz w:val="21"/>
+                <w:szCs w:val="22"/>
+              </w:rPr>
+            </w:pPr>
+            <w:r>
+              <w:rPr>
+                <w:rFonts w:hint="eastAsia" w:cs="Times New Roman"/>
+                <w:sz w:val="21"/>
+                <w:szCs w:val="22"/>
+                <w:lang w:val="en-US" w:eastAsia="zh-CN"/>
+              </w:rPr>
+              <w:t>非线性</w:t>
+            </w:r>
+            <w:r>
+              <w:rPr>
+                <w:rFonts w:cs="Times New Roman"/>
+                <w:sz w:val="21"/>
+                <w:szCs w:val="22"/>
+                <w:lang w:val="en-US" w:eastAsia="zh-CN"/>
+              </w:rPr>
+              <w:t>B-H</w:t>
+            </w:r>
+          </w:p>
+        </w:tc>
+      </w:tr>
+      <w:tr>
+        <w:tblPrEx>
+          <w:tblBorders>
+            <w:top w:val="none" w:color="auto" w:sz="0" w:space="0"/>
+            <w:left w:val="none" w:color="auto" w:sz="0" w:space="0"/>
+            <w:bottom w:val="none" w:color="auto" w:sz="0" w:space="0"/>
+            <w:right w:val="none" w:color="auto" w:sz="0" w:space="0"/>
+            <w:insideH w:val="none" w:color="auto" w:sz="0" w:space="0"/>
+            <w:insideV w:val="none" w:color="auto" w:sz="0" w:space="0"/>
+          </w:tblBorders>
+          <w:tblCellMar>
+            <w:top w:w="0" w:type="dxa"/>
+            <w:left w:w="108" w:type="dxa"/>
+            <w:bottom w:w="0" w:type="dxa"/>
+            <w:right w:w="108" w:type="dxa"/>
+          </w:tblCellMar>
+        </w:tblPrEx>
+        <w:trPr>
+          <w:wBefore w:w="314" w:type="dxa"/>
+          <w:wAfter w:w="4804" w:type="dxa"/>
+          <w:trHeight w:val="588" w:hRule="atLeast"/>
+        </w:trPr>
+        <w:tc>
+          <w:tcPr>
+            <w:tcW w:w="960" w:type="dxa"/>
+            <w:tcBorders>
+              <w:top w:val="nil"/>
+              <w:left w:val="nil"/>
+              <w:bottom w:val="single" w:color="auto" w:sz="8" w:space="0"/>
+              <w:right w:val="nil"/>
+            </w:tcBorders>
+            <w:shd w:val="clear"/>
+            <w:vAlign w:val="center"/>
+          </w:tcPr>
+          <w:p>
+            <w:pPr>
+              <w:spacing w:line="240" w:lineRule="auto"/>
+              <w:ind w:firstLine="420"/>
+              <w:jc w:val="center"/>
+              <w:rPr>
+                <w:rFonts w:hint="eastAsia" w:cs="Times New Roman"/>
+                <w:sz w:val="21"/>
+                <w:szCs w:val="22"/>
+              </w:rPr>
+            </w:pPr>
+            <w:r>
+              <w:rPr>
+                <w:rFonts w:hint="eastAsia" w:cs="Times New Roman"/>
+                <w:sz w:val="21"/>
+                <w:szCs w:val="22"/>
+                <w:lang w:val="en-US" w:eastAsia="zh-CN"/>
+              </w:rPr>
+              <w:t>环氧玻璃板</w:t>
+            </w:r>
+          </w:p>
+        </w:tc>
+        <w:tc>
+          <w:tcPr>
+            <w:tcW w:w="960" w:type="dxa"/>
+            <w:tcBorders>
+              <w:top w:val="nil"/>
+              <w:left w:val="nil"/>
+              <w:bottom w:val="nil"/>
+              <w:right w:val="nil"/>
+            </w:tcBorders>
+            <w:shd w:val="clear"/>
+            <w:vAlign w:val="center"/>
+          </w:tcPr>
+          <w:p>
+            <w:pPr>
+              <w:spacing w:line="240" w:lineRule="auto"/>
+              <w:ind w:firstLine="420"/>
+              <w:jc w:val="center"/>
+              <w:rPr>
+                <w:rFonts w:hint="default" w:cs="Times New Roman"/>
+                <w:sz w:val="21"/>
+                <w:szCs w:val="22"/>
+              </w:rPr>
+            </w:pPr>
+            <w:r>
+              <w:rPr>
+                <w:rFonts w:hint="default" w:cs="Times New Roman"/>
+                <w:sz w:val="21"/>
+                <w:szCs w:val="22"/>
+                <w:lang w:val="en-US" w:eastAsia="zh-CN"/>
+              </w:rPr>
+              <w:t>1.0×10</w:t>
+            </w:r>
+            <w:r>
+              <w:rPr>
+                <w:rFonts w:cs="Times New Roman"/>
+                <w:sz w:val="21"/>
+                <w:szCs w:val="22"/>
+                <w:lang w:val="en-US" w:eastAsia="zh-CN"/>
+              </w:rPr>
+              <w:t>-13</w:t>
+            </w:r>
+          </w:p>
+        </w:tc>
+        <w:tc>
+          <w:tcPr>
+            <w:tcW w:w="960" w:type="dxa"/>
+            <w:tcBorders>
+              <w:top w:val="nil"/>
+              <w:left w:val="nil"/>
+              <w:bottom w:val="nil"/>
+              <w:right w:val="nil"/>
+            </w:tcBorders>
+            <w:shd w:val="clear"/>
+            <w:vAlign w:val="center"/>
+          </w:tcPr>
+          <w:p>
+            <w:pPr>
+              <w:spacing w:line="240" w:lineRule="auto"/>
+              <w:ind w:firstLine="420"/>
+              <w:jc w:val="center"/>
+              <w:rPr>
+                <w:rFonts w:hint="default" w:cs="Times New Roman"/>
+                <w:sz w:val="21"/>
+                <w:szCs w:val="22"/>
+              </w:rPr>
+            </w:pPr>
+            <w:r>
+              <w:rPr>
+                <w:rFonts w:hint="default" w:cs="Times New Roman"/>
+                <w:sz w:val="21"/>
+                <w:szCs w:val="22"/>
+                <w:lang w:val="en-US" w:eastAsia="zh-CN"/>
+              </w:rPr>
+              <w:t>3</w:t>
+            </w:r>
+          </w:p>
+        </w:tc>
+        <w:tc>
+          <w:tcPr>
+            <w:tcW w:w="960" w:type="dxa"/>
+            <w:tcBorders>
+              <w:top w:val="nil"/>
+              <w:left w:val="nil"/>
+              <w:bottom w:val="single" w:color="auto" w:sz="8" w:space="0"/>
+              <w:right w:val="nil"/>
+            </w:tcBorders>
+            <w:shd w:val="clear"/>
+            <w:vAlign w:val="center"/>
+          </w:tcPr>
+          <w:p>
+            <w:pPr>
+              <w:spacing w:line="240" w:lineRule="auto"/>
+              <w:ind w:firstLine="420"/>
+              <w:jc w:val="center"/>
+              <w:rPr>
+                <w:rFonts w:hint="default" w:cs="Times New Roman"/>
+                <w:sz w:val="21"/>
+                <w:szCs w:val="22"/>
+              </w:rPr>
+            </w:pPr>
+            <w:r>
+              <w:rPr>
+                <w:rFonts w:hint="default" w:cs="Times New Roman"/>
+                <w:sz w:val="21"/>
+                <w:szCs w:val="22"/>
+                <w:lang w:val="en-US" w:eastAsia="zh-CN"/>
+              </w:rPr>
+              <w:t>1</w:t>
+            </w:r>
+          </w:p>
+        </w:tc>
+      </w:tr>
+      <w:tr>
+        <w:tblPrEx>
+          <w:tblBorders>
+            <w:top w:val="none" w:color="auto" w:sz="0" w:space="0"/>
+            <w:left w:val="none" w:color="auto" w:sz="0" w:space="0"/>
+            <w:bottom w:val="none" w:color="auto" w:sz="0" w:space="0"/>
+            <w:right w:val="none" w:color="auto" w:sz="0" w:space="0"/>
+            <w:insideH w:val="none" w:color="auto" w:sz="0" w:space="0"/>
+            <w:insideV w:val="none" w:color="auto" w:sz="0" w:space="0"/>
+          </w:tblBorders>
+          <w:shd w:val="clear"/>
+          <w:tblCellMar>
+            <w:top w:w="0" w:type="dxa"/>
+            <w:left w:w="108" w:type="dxa"/>
+            <w:bottom w:w="0" w:type="dxa"/>
+            <w:right w:w="108" w:type="dxa"/>
+          </w:tblCellMar>
+        </w:tblPrEx>
+        <w:trPr>
+          <w:wBefore w:w="314" w:type="dxa"/>
+          <w:wAfter w:w="4804" w:type="dxa"/>
+          <w:trHeight w:val="348" w:hRule="atLeast"/>
+        </w:trPr>
+        <w:tc>
+          <w:tcPr>
+            <w:tcW w:w="960" w:type="dxa"/>
+            <w:tcBorders>
+              <w:top w:val="nil"/>
+              <w:left w:val="nil"/>
+              <w:bottom w:val="single" w:color="auto" w:sz="8" w:space="0"/>
+              <w:right w:val="nil"/>
+            </w:tcBorders>
+            <w:shd w:val="clear"/>
+            <w:vAlign w:val="center"/>
+          </w:tcPr>
+          <w:p>
+            <w:pPr>
+              <w:spacing w:line="240" w:lineRule="auto"/>
+              <w:ind w:firstLine="420"/>
+              <w:jc w:val="center"/>
+              <w:rPr>
+                <w:rFonts w:hint="eastAsia" w:cs="Times New Roman"/>
+                <w:sz w:val="21"/>
+                <w:szCs w:val="22"/>
+              </w:rPr>
+            </w:pPr>
+            <w:r>
+              <w:rPr>
+                <w:rFonts w:hint="eastAsia" w:cs="Times New Roman"/>
+                <w:sz w:val="21"/>
+                <w:szCs w:val="22"/>
+                <w:lang w:val="en-US" w:eastAsia="zh-CN"/>
+              </w:rPr>
+              <w:t>空气</w:t>
+            </w:r>
+          </w:p>
+        </w:tc>
+        <w:tc>
+          <w:tcPr>
+            <w:tcW w:w="960" w:type="dxa"/>
+            <w:tcBorders>
+              <w:top w:val="nil"/>
+              <w:left w:val="nil"/>
+              <w:bottom w:val="nil"/>
+              <w:right w:val="nil"/>
+            </w:tcBorders>
+            <w:shd w:val="clear"/>
+            <w:vAlign w:val="center"/>
+          </w:tcPr>
+          <w:p>
+            <w:pPr>
+              <w:spacing w:line="240" w:lineRule="auto"/>
+              <w:ind w:firstLine="420"/>
+              <w:jc w:val="center"/>
+              <w:rPr>
+                <w:rFonts w:hint="default" w:cs="Times New Roman"/>
+                <w:sz w:val="21"/>
+                <w:szCs w:val="22"/>
+              </w:rPr>
+            </w:pPr>
+            <w:r>
+              <w:rPr>
+                <w:rFonts w:hint="default" w:cs="Times New Roman"/>
+                <w:sz w:val="21"/>
+                <w:szCs w:val="22"/>
+                <w:lang w:val="en-US" w:eastAsia="zh-CN"/>
+              </w:rPr>
+              <w:t>1.0×10</w:t>
+            </w:r>
+            <w:r>
+              <w:rPr>
+                <w:rFonts w:cs="Times New Roman"/>
+                <w:sz w:val="21"/>
+                <w:szCs w:val="22"/>
+                <w:lang w:val="en-US" w:eastAsia="zh-CN"/>
+              </w:rPr>
+              <w:t>-14</w:t>
+            </w:r>
+          </w:p>
+        </w:tc>
+        <w:tc>
+          <w:tcPr>
+            <w:tcW w:w="960" w:type="dxa"/>
+            <w:tcBorders>
+              <w:top w:val="nil"/>
+              <w:left w:val="nil"/>
+              <w:bottom w:val="nil"/>
+              <w:right w:val="nil"/>
+            </w:tcBorders>
+            <w:shd w:val="clear"/>
+            <w:vAlign w:val="center"/>
+          </w:tcPr>
+          <w:p>
+            <w:pPr>
+              <w:spacing w:line="240" w:lineRule="auto"/>
+              <w:ind w:firstLine="420"/>
+              <w:jc w:val="center"/>
+              <w:rPr>
+                <w:rFonts w:hint="default" w:cs="Times New Roman"/>
+                <w:sz w:val="21"/>
+                <w:szCs w:val="22"/>
+              </w:rPr>
+            </w:pPr>
+            <w:r>
+              <w:rPr>
+                <w:rFonts w:hint="default" w:cs="Times New Roman"/>
+                <w:sz w:val="21"/>
+                <w:szCs w:val="22"/>
+                <w:lang w:val="en-US" w:eastAsia="zh-CN"/>
+              </w:rPr>
+              <w:t>1</w:t>
+            </w:r>
+          </w:p>
+        </w:tc>
+        <w:tc>
+          <w:tcPr>
+            <w:tcW w:w="960" w:type="dxa"/>
+            <w:tcBorders>
+              <w:top w:val="nil"/>
+              <w:left w:val="nil"/>
+              <w:bottom w:val="single" w:color="auto" w:sz="8" w:space="0"/>
+              <w:right w:val="nil"/>
+            </w:tcBorders>
+            <w:shd w:val="clear"/>
+            <w:vAlign w:val="center"/>
+          </w:tcPr>
+          <w:p>
+            <w:pPr>
+              <w:spacing w:line="240" w:lineRule="auto"/>
+              <w:ind w:firstLine="420"/>
+              <w:jc w:val="center"/>
+              <w:rPr>
+                <w:rFonts w:hint="default" w:cs="Times New Roman"/>
+                <w:sz w:val="21"/>
+                <w:szCs w:val="22"/>
+              </w:rPr>
+            </w:pPr>
+            <w:r>
+              <w:rPr>
+                <w:rFonts w:hint="default" w:cs="Times New Roman"/>
+                <w:sz w:val="21"/>
+                <w:szCs w:val="22"/>
+                <w:lang w:val="en-US" w:eastAsia="zh-CN"/>
+              </w:rPr>
+              <w:t>1</w:t>
+            </w:r>
+          </w:p>
+        </w:tc>
+      </w:tr>
+    </w:tbl>
+    <w:p>
+      <w:pPr>
+        <w:keepNext w:val="0"/>
+        <w:keepLines w:val="0"/>
+        <w:widowControl/>
+        <w:suppressLineNumbers w:val="0"/>
+        <w:shd w:val="clear" w:fill="FFFFFF"/>
+        <w:spacing w:line="228" w:lineRule="atLeast"/>
+        <w:jc w:val="left"/>
+        <w:rPr>
+          <w:rFonts w:hint="default" w:ascii="Consolas" w:hAnsi="Consolas" w:eastAsia="Consolas" w:cs="Consolas"/>
+          <w:b w:val="0"/>
+          <w:bCs w:val="0"/>
+          <w:color w:val="000000"/>
+          <w:kern w:val="0"/>
+          <w:sz w:val="16"/>
+          <w:szCs w:val="16"/>
+          <w:shd w:val="clear" w:fill="FFFFFF"/>
+          <w:lang w:val="en-US" w:eastAsia="zh-CN" w:bidi="ar"/>
+        </w:rPr>
+      </w:pPr>
+    </w:p>
+    <w:p>
+      <w:pPr>
+        <w:keepNext w:val="0"/>
+        <w:keepLines w:val="0"/>
+        <w:widowControl/>
+        <w:suppressLineNumbers w:val="0"/>
+        <w:shd w:val="clear" w:fill="FFFFFF"/>
+        <w:spacing w:line="228" w:lineRule="atLeast"/>
+        <w:jc w:val="left"/>
+        <w:rPr>
+          <w:rFonts w:ascii="Consolas" w:hAnsi="Consolas" w:eastAsia="Consolas" w:cs="Consolas"/>
+          <w:b w:val="0"/>
+          <w:bCs w:val="0"/>
+          <w:color w:val="000000"/>
+          <w:sz w:val="16"/>
+          <w:szCs w:val="16"/>
+        </w:rPr>
+      </w:pPr>
+      <w:r>
+        <w:rPr>
+          <w:rFonts w:hint="default" w:ascii="Consolas" w:hAnsi="Consolas" w:eastAsia="Consolas" w:cs="Consolas"/>
+          <w:b w:val="0"/>
+          <w:bCs w:val="0"/>
+          <w:color w:val="000000"/>
+          <w:kern w:val="0"/>
+          <w:sz w:val="16"/>
+          <w:szCs w:val="16"/>
+          <w:shd w:val="clear" w:fill="FFFFFF"/>
+          <w:lang w:val="en-US" w:eastAsia="zh-CN" w:bidi="ar"/>
+        </w:rPr>
+        <w:t>对一台集中绕组变频电机定子电场分布的仿真研究</w:t>
+      </w:r>
+    </w:p>
+    <w:p>
+      <w:pPr>
+        <w:keepNext w:val="0"/>
+        <w:keepLines w:val="0"/>
+        <w:widowControl/>
+        <w:suppressLineNumbers w:val="0"/>
+        <w:shd w:val="clear" w:fill="FFFFFF"/>
+        <w:spacing w:line="228" w:lineRule="atLeast"/>
+        <w:jc w:val="left"/>
+        <w:rPr>
+          <w:rFonts w:hint="default" w:ascii="Consolas" w:hAnsi="Consolas" w:eastAsia="Consolas" w:cs="Consolas"/>
+          <w:b w:val="0"/>
+          <w:bCs w:val="0"/>
+          <w:color w:val="000000"/>
+          <w:sz w:val="16"/>
+          <w:szCs w:val="16"/>
+        </w:rPr>
+      </w:pPr>
+      <w:r>
+        <w:rPr>
+          <w:rFonts w:hint="default" w:ascii="Consolas" w:hAnsi="Consolas" w:eastAsia="Consolas" w:cs="Consolas"/>
+          <w:b w:val="0"/>
+          <w:bCs w:val="0"/>
+          <w:color w:val="000000"/>
+          <w:kern w:val="0"/>
+          <w:sz w:val="16"/>
+          <w:szCs w:val="16"/>
+          <w:shd w:val="clear" w:fill="FFFFFF"/>
+          <w:lang w:val="en-US" w:eastAsia="zh-CN" w:bidi="ar"/>
+        </w:rPr>
+        <w:t>0引言</w:t>
+      </w:r>
+    </w:p>
+    <w:p>
+      <w:pPr>
+        <w:keepNext w:val="0"/>
+        <w:keepLines w:val="0"/>
+        <w:widowControl/>
+        <w:suppressLineNumbers w:val="0"/>
+        <w:shd w:val="clear" w:fill="FFFFFF"/>
+        <w:spacing w:line="228" w:lineRule="atLeast"/>
+        <w:jc w:val="left"/>
+        <w:rPr>
+          <w:rFonts w:hint="default" w:ascii="Consolas" w:hAnsi="Consolas" w:eastAsia="Consolas" w:cs="Consolas"/>
+          <w:b w:val="0"/>
+          <w:bCs w:val="0"/>
+          <w:color w:val="000000"/>
+          <w:sz w:val="16"/>
+          <w:szCs w:val="16"/>
+        </w:rPr>
+      </w:pPr>
+      <w:r>
+        <w:rPr>
+          <w:rFonts w:hint="default" w:ascii="Consolas" w:hAnsi="Consolas" w:eastAsia="Consolas" w:cs="Consolas"/>
+          <w:b w:val="0"/>
+          <w:bCs w:val="0"/>
+          <w:color w:val="000000"/>
+          <w:kern w:val="0"/>
+          <w:sz w:val="16"/>
+          <w:szCs w:val="16"/>
+          <w:shd w:val="clear" w:fill="FFFFFF"/>
+          <w:lang w:val="en-US" w:eastAsia="zh-CN" w:bidi="ar"/>
+        </w:rPr>
+        <w:t>随着第三代半导体技术的逐渐成熟，其在变频器开关器件中的应用也随之增多，这有效提升了变频器的功率密度并降低了开关损耗，但是同时变频电机的绝缘系统需要承受频率更高的脉冲电压，这对变频电机绝缘系统提出了新的挑战。由于对高频下变频电机定子电场分布的研究不全面，一些年代稍早的经典文献，使用阻抗匹配理论得到了“变频电机首匝电压约为额定电压两倍”这一深入人心的结论[</w:t>
+      </w:r>
+      <w:r>
+        <w:rPr>
+          <w:rFonts w:hint="default" w:ascii="Consolas" w:hAnsi="Consolas" w:eastAsia="Consolas" w:cs="Consolas"/>
+          <w:b w:val="0"/>
+          <w:bCs w:val="0"/>
+          <w:color w:val="A31515"/>
+          <w:kern w:val="0"/>
+          <w:sz w:val="16"/>
+          <w:szCs w:val="16"/>
+          <w:shd w:val="clear" w:fill="FFFFFF"/>
+          <w:lang w:val="en-US" w:eastAsia="zh-CN" w:bidi="ar"/>
+        </w:rPr>
+        <w:t>高频PWM脉冲波传输引起电机端子过电压的研究_万健如</w:t>
+      </w:r>
+      <w:r>
+        <w:rPr>
+          <w:rFonts w:hint="default" w:ascii="Consolas" w:hAnsi="Consolas" w:eastAsia="Consolas" w:cs="Consolas"/>
+          <w:b w:val="0"/>
+          <w:bCs w:val="0"/>
+          <w:color w:val="000000"/>
+          <w:kern w:val="0"/>
+          <w:sz w:val="16"/>
+          <w:szCs w:val="16"/>
+          <w:shd w:val="clear" w:fill="FFFFFF"/>
+          <w:lang w:val="en-US" w:eastAsia="zh-CN" w:bidi="ar"/>
+        </w:rPr>
+        <w:t>]，故而目前电机厂普遍按照额定电压等级的两倍来整体绕包绝缘。虽然普遍绕包较厚的绝缘可以有效地防止绝缘被击穿，但是增厚的绝缘会减少电机的槽满率，在功率不变的情况下，电机被迫采用更大的轴向长度，增加硅钢片、稀土材料的使用，影响电机性能的同时增加成本。</w:t>
+      </w:r>
+    </w:p>
+    <w:p>
+      <w:pPr>
+        <w:keepNext w:val="0"/>
+        <w:keepLines w:val="0"/>
+        <w:widowControl/>
+        <w:suppressLineNumbers w:val="0"/>
+        <w:shd w:val="clear" w:fill="FFFFFF"/>
+        <w:spacing w:line="228" w:lineRule="atLeast"/>
+        <w:jc w:val="left"/>
+        <w:rPr>
+          <w:rFonts w:hint="default" w:ascii="Consolas" w:hAnsi="Consolas" w:eastAsia="Consolas" w:cs="Consolas"/>
+          <w:b w:val="0"/>
+          <w:bCs w:val="0"/>
+          <w:color w:val="000000"/>
+          <w:sz w:val="16"/>
+          <w:szCs w:val="16"/>
+        </w:rPr>
+      </w:pPr>
+      <w:r>
+        <w:rPr>
+          <w:rFonts w:hint="default" w:ascii="Consolas" w:hAnsi="Consolas" w:eastAsia="Consolas" w:cs="Consolas"/>
+          <w:b w:val="0"/>
+          <w:bCs w:val="0"/>
+          <w:color w:val="000000"/>
+          <w:kern w:val="0"/>
+          <w:sz w:val="16"/>
+          <w:szCs w:val="16"/>
+          <w:shd w:val="clear" w:fill="FFFFFF"/>
+          <w:lang w:val="en-US" w:eastAsia="zh-CN" w:bidi="ar"/>
+        </w:rPr>
+        <w:t>因此，对变频电机电场优化变频电机绝缘结构很有必要，为此，本文拟对一台16相电机的电场分布情况进行研究，并对其绝缘结构优化给出建议。本文在COMSOL Multiphysics商业仿真软件中建立此电机的局部模型并分析了其电场分布，相比其他同类软件，COMSOL Multiphysics对于多物理场耦合的支持较好，方便后续对端部温升等现象进行进一步仿真，同时其提供自适应的网格，在三维建模时可以帮助工程师更快地捕捉转角等特征的细节并使模型快速收敛。</w:t>
+      </w:r>
+    </w:p>
+    <w:p>
+      <w:pPr>
+        <w:keepNext w:val="0"/>
+        <w:keepLines w:val="0"/>
+        <w:widowControl/>
+        <w:suppressLineNumbers w:val="0"/>
+        <w:shd w:val="clear" w:fill="FFFFFF"/>
+        <w:spacing w:line="228" w:lineRule="atLeast"/>
+        <w:jc w:val="left"/>
+        <w:rPr>
+          <w:rFonts w:hint="default" w:ascii="Consolas" w:hAnsi="Consolas" w:eastAsia="Consolas" w:cs="Consolas"/>
+          <w:b w:val="0"/>
+          <w:bCs w:val="0"/>
+          <w:color w:val="000000"/>
+          <w:sz w:val="16"/>
+          <w:szCs w:val="16"/>
+        </w:rPr>
+      </w:pPr>
+      <w:r>
+        <w:rPr>
+          <w:rFonts w:hint="default" w:ascii="Consolas" w:hAnsi="Consolas" w:eastAsia="Consolas" w:cs="Consolas"/>
+          <w:b w:val="0"/>
+          <w:bCs w:val="0"/>
+          <w:color w:val="000000"/>
+          <w:kern w:val="0"/>
+          <w:sz w:val="16"/>
+          <w:szCs w:val="16"/>
+          <w:shd w:val="clear" w:fill="FFFFFF"/>
+          <w:lang w:val="en-US" w:eastAsia="zh-CN" w:bidi="ar"/>
+        </w:rPr>
+        <w:t>1电场仿真模型</w:t>
+      </w:r>
+    </w:p>
+    <w:p>
+      <w:pPr>
+        <w:keepNext w:val="0"/>
+        <w:keepLines w:val="0"/>
+        <w:widowControl/>
+        <w:suppressLineNumbers w:val="0"/>
+        <w:shd w:val="clear" w:fill="FFFFFF"/>
+        <w:spacing w:line="228" w:lineRule="atLeast"/>
+        <w:jc w:val="left"/>
+        <w:rPr>
+          <w:rFonts w:hint="default" w:ascii="Consolas" w:hAnsi="Consolas" w:eastAsia="Consolas" w:cs="Consolas"/>
+          <w:b w:val="0"/>
+          <w:bCs w:val="0"/>
+          <w:color w:val="000000"/>
+          <w:sz w:val="16"/>
+          <w:szCs w:val="16"/>
+        </w:rPr>
+      </w:pPr>
+      <w:r>
+        <w:rPr>
+          <w:rFonts w:hint="default" w:ascii="Consolas" w:hAnsi="Consolas" w:eastAsia="Consolas" w:cs="Consolas"/>
+          <w:b w:val="0"/>
+          <w:bCs w:val="0"/>
+          <w:color w:val="000000"/>
+          <w:kern w:val="0"/>
+          <w:sz w:val="16"/>
+          <w:szCs w:val="16"/>
+          <w:shd w:val="clear" w:fill="FFFFFF"/>
+          <w:lang w:val="en-US" w:eastAsia="zh-CN" w:bidi="ar"/>
+        </w:rPr>
+        <w:t>本文对一台槽部和端部分别建立了静电场和电流场模型，主要研究了各绝缘层采用不同材料、导线倒圆角尺寸、端部采用半导体材料以及局部放电可能导致绝缘结构中出现的空气泡的位置、大小对于电场分布的影响。</w:t>
+      </w:r>
+    </w:p>
+    <w:p>
+      <w:pPr>
+        <w:keepNext w:val="0"/>
+        <w:keepLines w:val="0"/>
+        <w:widowControl/>
+        <w:suppressLineNumbers w:val="0"/>
+        <w:shd w:val="clear" w:fill="FFFFFF"/>
+        <w:spacing w:line="228" w:lineRule="atLeast"/>
+        <w:jc w:val="left"/>
+        <w:rPr>
+          <w:rFonts w:hint="default" w:ascii="Consolas" w:hAnsi="Consolas" w:eastAsia="Consolas" w:cs="Consolas"/>
+          <w:b w:val="0"/>
+          <w:bCs w:val="0"/>
+          <w:color w:val="000000"/>
+          <w:sz w:val="16"/>
+          <w:szCs w:val="16"/>
+        </w:rPr>
+      </w:pPr>
+      <w:r>
+        <w:rPr>
+          <w:rFonts w:hint="default" w:ascii="Consolas" w:hAnsi="Consolas" w:eastAsia="Consolas" w:cs="Consolas"/>
+          <w:b w:val="0"/>
+          <w:bCs w:val="0"/>
+          <w:color w:val="000000"/>
+          <w:kern w:val="0"/>
+          <w:sz w:val="16"/>
+          <w:szCs w:val="16"/>
+          <w:shd w:val="clear" w:fill="FFFFFF"/>
+          <w:lang w:val="en-US" w:eastAsia="zh-CN" w:bidi="ar"/>
+        </w:rPr>
+        <w:t>相数m=12:极数2p=16;槽数Q=192;每极每相槽数q=1;并联支路数α=4;节距y1=12;绕组型式为叠绕组，星形连接（功率和转速是否需要补充？）</w:t>
+      </w:r>
+    </w:p>
+    <w:p>
+      <w:pPr>
+        <w:keepNext w:val="0"/>
+        <w:keepLines w:val="0"/>
+        <w:widowControl/>
+        <w:suppressLineNumbers w:val="0"/>
+        <w:shd w:val="clear" w:fill="FFFFFF"/>
+        <w:spacing w:line="228" w:lineRule="atLeast"/>
+        <w:jc w:val="left"/>
+        <w:rPr>
+          <w:rFonts w:hint="default" w:ascii="Consolas" w:hAnsi="Consolas" w:eastAsia="Consolas" w:cs="Consolas"/>
+          <w:b w:val="0"/>
+          <w:bCs w:val="0"/>
+          <w:color w:val="000000"/>
+          <w:sz w:val="16"/>
+          <w:szCs w:val="16"/>
+        </w:rPr>
+      </w:pPr>
+      <w:r>
+        <w:rPr>
+          <w:rFonts w:hint="default" w:ascii="Consolas" w:hAnsi="Consolas" w:eastAsia="Consolas" w:cs="Consolas"/>
+          <w:b w:val="0"/>
+          <w:bCs w:val="0"/>
+          <w:color w:val="000000"/>
+          <w:kern w:val="0"/>
+          <w:sz w:val="16"/>
+          <w:szCs w:val="16"/>
+          <w:shd w:val="clear" w:fill="FFFFFF"/>
+          <w:lang w:val="en-US" w:eastAsia="zh-CN" w:bidi="ar"/>
+        </w:rPr>
+        <w:t>1.1槽部二维静电场仿真</w:t>
+      </w:r>
+    </w:p>
+    <w:p>
+      <w:pPr>
+        <w:keepNext w:val="0"/>
+        <w:keepLines w:val="0"/>
+        <w:widowControl/>
+        <w:suppressLineNumbers w:val="0"/>
+        <w:shd w:val="clear" w:fill="FFFFFF"/>
+        <w:spacing w:line="228" w:lineRule="atLeast"/>
+        <w:jc w:val="left"/>
+        <w:rPr>
+          <w:rFonts w:hint="default" w:ascii="Consolas" w:hAnsi="Consolas" w:eastAsia="Consolas" w:cs="Consolas"/>
+          <w:b w:val="0"/>
+          <w:bCs w:val="0"/>
+          <w:color w:val="000000"/>
+          <w:sz w:val="16"/>
+          <w:szCs w:val="16"/>
+        </w:rPr>
+      </w:pPr>
+      <w:r>
+        <w:rPr>
+          <w:rFonts w:hint="default" w:ascii="Consolas" w:hAnsi="Consolas" w:eastAsia="Consolas" w:cs="Consolas"/>
+          <w:b w:val="0"/>
+          <w:bCs w:val="0"/>
+          <w:color w:val="000000"/>
+          <w:kern w:val="0"/>
+          <w:sz w:val="16"/>
+          <w:szCs w:val="16"/>
+          <w:shd w:val="clear" w:fill="FFFFFF"/>
+          <w:lang w:val="en-US" w:eastAsia="zh-CN" w:bidi="ar"/>
+        </w:rPr>
+        <w:t>本文所涉及的绝缘结构如图1所示，绕线形制为双层叠绕组，整距，不考虑相间绝缘，槽部(直线段)防晕采用低阻防晕带，端部绝缘采用中阻防晕带。</w:t>
+      </w:r>
+    </w:p>
+    <w:p>
+      <w:pPr>
+        <w:keepNext w:val="0"/>
+        <w:keepLines w:val="0"/>
+        <w:widowControl/>
+        <w:suppressLineNumbers w:val="0"/>
+        <w:shd w:val="clear" w:fill="FFFFFF"/>
+        <w:spacing w:line="228" w:lineRule="atLeast"/>
+        <w:jc w:val="left"/>
+        <w:rPr>
+          <w:rFonts w:hint="default" w:ascii="Consolas" w:hAnsi="Consolas" w:eastAsia="Consolas" w:cs="Consolas"/>
+          <w:b w:val="0"/>
+          <w:bCs w:val="0"/>
+          <w:color w:val="000000"/>
+          <w:sz w:val="16"/>
+          <w:szCs w:val="16"/>
+        </w:rPr>
+      </w:pPr>
+      <w:r>
+        <w:rPr>
+          <w:rFonts w:hint="default" w:ascii="Consolas" w:hAnsi="Consolas" w:eastAsia="Consolas" w:cs="Consolas"/>
+          <w:b w:val="0"/>
+          <w:bCs w:val="0"/>
+          <w:color w:val="000000"/>
+          <w:kern w:val="0"/>
+          <w:sz w:val="16"/>
+          <w:szCs w:val="16"/>
+          <w:shd w:val="clear" w:fill="FFFFFF"/>
+          <w:lang w:val="en-US" w:eastAsia="zh-CN" w:bidi="ar"/>
+        </w:rPr>
+        <w:t>图1绝缘结构示意图【】![](</w:t>
+      </w:r>
+      <w:r>
+        <w:rPr>
+          <w:rFonts w:hint="default" w:ascii="Consolas" w:hAnsi="Consolas" w:eastAsia="Consolas" w:cs="Consolas"/>
+          <w:b w:val="0"/>
+          <w:bCs w:val="0"/>
+          <w:color w:val="000000"/>
+          <w:kern w:val="0"/>
+          <w:sz w:val="16"/>
+          <w:szCs w:val="16"/>
+          <w:u w:val="single"/>
+          <w:shd w:val="clear" w:fill="FFFFFF"/>
+          <w:lang w:val="en-US" w:eastAsia="zh-CN" w:bidi="ar"/>
+        </w:rPr>
+        <w:t>2023-11-02-15-53-44.png</w:t>
+      </w:r>
+      <w:r>
+        <w:rPr>
+          <w:rFonts w:hint="default" w:ascii="Consolas" w:hAnsi="Consolas" w:eastAsia="Consolas" w:cs="Consolas"/>
+          <w:b w:val="0"/>
+          <w:bCs w:val="0"/>
+          <w:color w:val="000000"/>
+          <w:kern w:val="0"/>
+          <w:sz w:val="16"/>
+          <w:szCs w:val="16"/>
+          <w:shd w:val="clear" w:fill="FFFFFF"/>
+          <w:lang w:val="en-US" w:eastAsia="zh-CN" w:bidi="ar"/>
+        </w:rPr>
+        <w:t>)</w:t>
+      </w:r>
+    </w:p>
+    <w:p>
+      <w:pPr>
+        <w:keepNext w:val="0"/>
+        <w:keepLines w:val="0"/>
+        <w:widowControl/>
+        <w:suppressLineNumbers w:val="0"/>
+        <w:shd w:val="clear" w:fill="FFFFFF"/>
+        <w:spacing w:line="228" w:lineRule="atLeast"/>
+        <w:jc w:val="left"/>
+        <w:rPr>
+          <w:rFonts w:hint="default" w:ascii="Consolas" w:hAnsi="Consolas" w:eastAsia="Consolas" w:cs="Consolas"/>
+          <w:b w:val="0"/>
+          <w:bCs w:val="0"/>
+          <w:color w:val="000000"/>
+          <w:sz w:val="16"/>
+          <w:szCs w:val="16"/>
+        </w:rPr>
+      </w:pPr>
+      <w:r>
+        <w:rPr>
+          <w:rFonts w:hint="default" w:ascii="Consolas" w:hAnsi="Consolas" w:eastAsia="Consolas" w:cs="Consolas"/>
+          <w:b w:val="0"/>
+          <w:bCs w:val="0"/>
+          <w:color w:val="000000"/>
+          <w:kern w:val="0"/>
+          <w:sz w:val="16"/>
+          <w:szCs w:val="16"/>
+          <w:shd w:val="clear" w:fill="FFFFFF"/>
+          <w:lang w:val="en-US" w:eastAsia="zh-CN" w:bidi="ar"/>
+        </w:rPr>
+        <w:t>各绝缘结构的几何参数以及电导率和相对介电常数如表1所示</w:t>
+      </w:r>
+    </w:p>
+    <w:p>
+      <w:pPr>
+        <w:keepNext w:val="0"/>
+        <w:keepLines w:val="0"/>
+        <w:widowControl/>
+        <w:suppressLineNumbers w:val="0"/>
+        <w:shd w:val="clear" w:fill="FFFFFF"/>
+        <w:spacing w:line="228" w:lineRule="atLeast"/>
+        <w:jc w:val="left"/>
+        <w:rPr>
+          <w:rFonts w:hint="default" w:ascii="Consolas" w:hAnsi="Consolas" w:eastAsia="Consolas" w:cs="Consolas"/>
+          <w:b w:val="0"/>
+          <w:bCs w:val="0"/>
+          <w:color w:val="000000"/>
+          <w:sz w:val="16"/>
+          <w:szCs w:val="16"/>
+        </w:rPr>
+      </w:pPr>
+      <w:r>
+        <w:rPr>
+          <w:rFonts w:hint="default" w:ascii="Consolas" w:hAnsi="Consolas" w:eastAsia="Consolas" w:cs="Consolas"/>
+          <w:b w:val="0"/>
+          <w:bCs w:val="0"/>
+          <w:color w:val="000000"/>
+          <w:kern w:val="0"/>
+          <w:sz w:val="16"/>
+          <w:szCs w:val="16"/>
+          <w:shd w:val="clear" w:fill="FFFFFF"/>
+          <w:lang w:val="en-US" w:eastAsia="zh-CN" w:bidi="ar"/>
+        </w:rPr>
+        <w:t>表1绝缘结构参数表【】</w:t>
+      </w:r>
+    </w:p>
+    <w:p>
+      <w:pPr>
+        <w:keepNext w:val="0"/>
+        <w:keepLines w:val="0"/>
+        <w:widowControl/>
+        <w:suppressLineNumbers w:val="0"/>
+        <w:shd w:val="clear" w:fill="FFFFFF"/>
+        <w:spacing w:line="228" w:lineRule="atLeast"/>
+        <w:jc w:val="left"/>
+        <w:rPr>
+          <w:rFonts w:hint="default" w:ascii="Consolas" w:hAnsi="Consolas" w:eastAsia="Consolas" w:cs="Consolas"/>
+          <w:b w:val="0"/>
+          <w:bCs w:val="0"/>
+          <w:color w:val="000000"/>
+          <w:sz w:val="16"/>
+          <w:szCs w:val="16"/>
+        </w:rPr>
+      </w:pPr>
+      <w:r>
+        <w:rPr>
+          <w:rFonts w:hint="default" w:ascii="Consolas" w:hAnsi="Consolas" w:eastAsia="Consolas" w:cs="Consolas"/>
+          <w:b w:val="0"/>
+          <w:bCs w:val="0"/>
+          <w:color w:val="000000"/>
+          <w:kern w:val="0"/>
+          <w:sz w:val="16"/>
+          <w:szCs w:val="16"/>
+          <w:shd w:val="clear" w:fill="FFFFFF"/>
+          <w:lang w:val="en-US" w:eastAsia="zh-CN" w:bidi="ar"/>
+        </w:rPr>
+        <w:t>其中端部防晕采用高阻防晕带材料，其电导率与多种因素相关，在本文的工况下，可认为此材料电导率与电场强度之间呈以下非线性关系</w:t>
+      </w:r>
+    </w:p>
+    <w:p>
+      <w:pPr>
+        <w:keepNext w:val="0"/>
+        <w:keepLines w:val="0"/>
+        <w:widowControl/>
+        <w:suppressLineNumbers w:val="0"/>
+        <w:shd w:val="clear" w:fill="FFFFFF"/>
+        <w:spacing w:line="228" w:lineRule="atLeast"/>
+        <w:jc w:val="left"/>
+        <w:rPr>
+          <w:rFonts w:hint="default" w:ascii="Consolas" w:hAnsi="Consolas" w:eastAsia="Consolas" w:cs="Consolas"/>
+          <w:b w:val="0"/>
+          <w:bCs w:val="0"/>
+          <w:color w:val="000000"/>
+          <w:sz w:val="16"/>
+          <w:szCs w:val="16"/>
+        </w:rPr>
+      </w:pPr>
+      <w:r>
+        <w:rPr>
+          <w:rFonts w:hint="default" w:ascii="Consolas" w:hAnsi="Consolas" w:eastAsia="Consolas" w:cs="Consolas"/>
+          <w:b w:val="0"/>
+          <w:bCs w:val="0"/>
+          <w:color w:val="000000"/>
+          <w:kern w:val="0"/>
+          <w:sz w:val="16"/>
+          <w:szCs w:val="16"/>
+          <w:shd w:val="clear" w:fill="FFFFFF"/>
+          <w:lang w:val="en-US" w:eastAsia="zh-CN" w:bidi="ar"/>
+        </w:rPr>
+        <w:t>式1【】![](</w:t>
+      </w:r>
+      <w:r>
+        <w:rPr>
+          <w:rFonts w:hint="default" w:ascii="Consolas" w:hAnsi="Consolas" w:eastAsia="Consolas" w:cs="Consolas"/>
+          <w:b w:val="0"/>
+          <w:bCs w:val="0"/>
+          <w:color w:val="000000"/>
+          <w:kern w:val="0"/>
+          <w:sz w:val="16"/>
+          <w:szCs w:val="16"/>
+          <w:u w:val="single"/>
+          <w:shd w:val="clear" w:fill="FFFFFF"/>
+          <w:lang w:val="en-US" w:eastAsia="zh-CN" w:bidi="ar"/>
+        </w:rPr>
+        <w:t>2023-11-02-11-42-06.png</w:t>
+      </w:r>
+      <w:r>
+        <w:rPr>
+          <w:rFonts w:hint="default" w:ascii="Consolas" w:hAnsi="Consolas" w:eastAsia="Consolas" w:cs="Consolas"/>
+          <w:b w:val="0"/>
+          <w:bCs w:val="0"/>
+          <w:color w:val="000000"/>
+          <w:kern w:val="0"/>
+          <w:sz w:val="16"/>
+          <w:szCs w:val="16"/>
+          <w:shd w:val="clear" w:fill="FFFFFF"/>
+          <w:lang w:val="en-US" w:eastAsia="zh-CN" w:bidi="ar"/>
+        </w:rPr>
+        <w:t>)</w:t>
+      </w:r>
+    </w:p>
+    <w:p>
+      <w:pPr>
+        <w:keepNext w:val="0"/>
+        <w:keepLines w:val="0"/>
+        <w:widowControl/>
+        <w:suppressLineNumbers w:val="0"/>
+        <w:shd w:val="clear" w:fill="FFFFFF"/>
+        <w:spacing w:line="228" w:lineRule="atLeast"/>
+        <w:jc w:val="left"/>
+        <w:rPr>
+          <w:rFonts w:hint="default" w:ascii="Consolas" w:hAnsi="Consolas" w:eastAsia="Consolas" w:cs="Consolas"/>
+          <w:b w:val="0"/>
+          <w:bCs w:val="0"/>
+          <w:color w:val="000000"/>
+          <w:sz w:val="16"/>
+          <w:szCs w:val="16"/>
+        </w:rPr>
+      </w:pPr>
+      <w:r>
+        <w:rPr>
+          <w:rFonts w:hint="default" w:ascii="Consolas" w:hAnsi="Consolas" w:eastAsia="Consolas" w:cs="Consolas"/>
+          <w:b w:val="0"/>
+          <w:bCs w:val="0"/>
+          <w:color w:val="000000"/>
+          <w:kern w:val="0"/>
+          <w:sz w:val="16"/>
+          <w:szCs w:val="16"/>
+          <w:shd w:val="clear" w:fill="FFFFFF"/>
+          <w:lang w:val="en-US" w:eastAsia="zh-CN" w:bidi="ar"/>
+        </w:rPr>
+        <w:t>式中, σv 为电导率, S / m; σ sub[</w:t>
+      </w:r>
+      <w:r>
+        <w:rPr>
+          <w:rFonts w:hint="default" w:ascii="Consolas" w:hAnsi="Consolas" w:eastAsia="Consolas" w:cs="Consolas"/>
+          <w:b w:val="0"/>
+          <w:bCs w:val="0"/>
+          <w:color w:val="A31515"/>
+          <w:kern w:val="0"/>
+          <w:sz w:val="16"/>
+          <w:szCs w:val="16"/>
+          <w:shd w:val="clear" w:fill="FFFFFF"/>
+          <w:lang w:val="en-US" w:eastAsia="zh-CN" w:bidi="ar"/>
+        </w:rPr>
+        <w:t>0</w:t>
+      </w:r>
+      <w:r>
+        <w:rPr>
+          <w:rFonts w:hint="default" w:ascii="Consolas" w:hAnsi="Consolas" w:eastAsia="Consolas" w:cs="Consolas"/>
+          <w:b w:val="0"/>
+          <w:bCs w:val="0"/>
+          <w:color w:val="000000"/>
+          <w:kern w:val="0"/>
+          <w:sz w:val="16"/>
+          <w:szCs w:val="16"/>
+          <w:shd w:val="clear" w:fill="FFFFFF"/>
+          <w:lang w:val="en-US" w:eastAsia="zh-CN" w:bidi="ar"/>
+        </w:rPr>
+        <w:t>] 为假设零电场下 的初始电导率, S / m; β 为非线性系数, mm / kV; E 为电场强度, kV / mm。</w:t>
+      </w:r>
+    </w:p>
+    <w:p>
+      <w:pPr>
+        <w:keepNext w:val="0"/>
+        <w:keepLines w:val="0"/>
+        <w:widowControl/>
+        <w:suppressLineNumbers w:val="0"/>
+        <w:shd w:val="clear" w:fill="FFFFFF"/>
+        <w:spacing w:line="228" w:lineRule="atLeast"/>
+        <w:jc w:val="left"/>
+        <w:rPr>
+          <w:rFonts w:hint="default" w:ascii="Consolas" w:hAnsi="Consolas" w:eastAsia="Consolas" w:cs="Consolas"/>
+          <w:b w:val="0"/>
+          <w:bCs w:val="0"/>
+          <w:color w:val="000000"/>
+          <w:sz w:val="16"/>
+          <w:szCs w:val="16"/>
+        </w:rPr>
+      </w:pPr>
+      <w:r>
+        <w:rPr>
+          <w:rFonts w:hint="default" w:ascii="Consolas" w:hAnsi="Consolas" w:eastAsia="Consolas" w:cs="Consolas"/>
+          <w:b w:val="0"/>
+          <w:bCs w:val="0"/>
+          <w:color w:val="000000"/>
+          <w:kern w:val="0"/>
+          <w:sz w:val="16"/>
+          <w:szCs w:val="16"/>
+          <w:shd w:val="clear" w:fill="FFFFFF"/>
+          <w:lang w:val="en-US" w:eastAsia="zh-CN" w:bidi="ar"/>
+        </w:rPr>
+        <w:t>1.1.1对圆角尺寸的讨论</w:t>
+      </w:r>
+    </w:p>
+    <w:p>
+      <w:pPr>
+        <w:keepNext w:val="0"/>
+        <w:keepLines w:val="0"/>
+        <w:widowControl/>
+        <w:suppressLineNumbers w:val="0"/>
+        <w:shd w:val="clear" w:fill="FFFFFF"/>
+        <w:spacing w:line="228" w:lineRule="atLeast"/>
+        <w:jc w:val="left"/>
+        <w:rPr>
+          <w:rFonts w:hint="default" w:ascii="Consolas" w:hAnsi="Consolas" w:eastAsia="Consolas" w:cs="Consolas"/>
+          <w:b w:val="0"/>
+          <w:bCs w:val="0"/>
+          <w:color w:val="000000"/>
+          <w:sz w:val="16"/>
+          <w:szCs w:val="16"/>
+        </w:rPr>
+      </w:pPr>
+      <w:r>
+        <w:rPr>
+          <w:rFonts w:hint="default" w:ascii="Consolas" w:hAnsi="Consolas" w:eastAsia="Consolas" w:cs="Consolas"/>
+          <w:b w:val="0"/>
+          <w:bCs w:val="0"/>
+          <w:color w:val="000000"/>
+          <w:kern w:val="0"/>
+          <w:sz w:val="16"/>
+          <w:szCs w:val="16"/>
+          <w:shd w:val="clear" w:fill="FFFFFF"/>
+          <w:lang w:val="en-US" w:eastAsia="zh-CN" w:bidi="ar"/>
+        </w:rPr>
+        <w:t>以下对槽部的二维静电场进行仿真以讨论圆角尺寸对于电场分布的影响，当圆角半径足够大的时候，可以近似用圆柱电极结构对其进行近似，则对应的电场强度计算公式为E=l/(r*ln((r+d)/r))，此式中r为内圆角曲率半径，所以预测在圆角附近出现最大电场强度且电场强度与圆角半径呈类似反比例函数关系。槽部二维静电场模型如图2所示</w:t>
+      </w:r>
+    </w:p>
+    <w:p>
+      <w:pPr>
+        <w:keepNext w:val="0"/>
+        <w:keepLines w:val="0"/>
+        <w:widowControl/>
+        <w:suppressLineNumbers w:val="0"/>
+        <w:shd w:val="clear" w:fill="FFFFFF"/>
+        <w:spacing w:line="228" w:lineRule="atLeast"/>
+        <w:jc w:val="left"/>
+        <w:rPr>
+          <w:rFonts w:hint="default" w:ascii="Consolas" w:hAnsi="Consolas" w:eastAsia="Consolas" w:cs="Consolas"/>
+          <w:b w:val="0"/>
+          <w:bCs w:val="0"/>
+          <w:color w:val="000000"/>
+          <w:sz w:val="16"/>
+          <w:szCs w:val="16"/>
+        </w:rPr>
+      </w:pPr>
+      <w:r>
+        <w:rPr>
+          <w:rFonts w:hint="default" w:ascii="Consolas" w:hAnsi="Consolas" w:eastAsia="Consolas" w:cs="Consolas"/>
+          <w:b w:val="0"/>
+          <w:bCs w:val="0"/>
+          <w:color w:val="000000"/>
+          <w:kern w:val="0"/>
+          <w:sz w:val="16"/>
+          <w:szCs w:val="16"/>
+          <w:shd w:val="clear" w:fill="FFFFFF"/>
+          <w:lang w:val="en-US" w:eastAsia="zh-CN" w:bidi="ar"/>
+        </w:rPr>
+        <w:t>图2槽部二维静电场仿真模型【】![](</w:t>
+      </w:r>
+      <w:r>
+        <w:rPr>
+          <w:rFonts w:hint="default" w:ascii="Consolas" w:hAnsi="Consolas" w:eastAsia="Consolas" w:cs="Consolas"/>
+          <w:b w:val="0"/>
+          <w:bCs w:val="0"/>
+          <w:color w:val="000000"/>
+          <w:kern w:val="0"/>
+          <w:sz w:val="16"/>
+          <w:szCs w:val="16"/>
+          <w:u w:val="single"/>
+          <w:shd w:val="clear" w:fill="FFFFFF"/>
+          <w:lang w:val="en-US" w:eastAsia="zh-CN" w:bidi="ar"/>
+        </w:rPr>
+        <w:t>2023-11-02-10-27-08.png</w:t>
+      </w:r>
+      <w:r>
+        <w:rPr>
+          <w:rFonts w:hint="default" w:ascii="Consolas" w:hAnsi="Consolas" w:eastAsia="Consolas" w:cs="Consolas"/>
+          <w:b w:val="0"/>
+          <w:bCs w:val="0"/>
+          <w:color w:val="000000"/>
+          <w:kern w:val="0"/>
+          <w:sz w:val="16"/>
+          <w:szCs w:val="16"/>
+          <w:shd w:val="clear" w:fill="FFFFFF"/>
+          <w:lang w:val="en-US" w:eastAsia="zh-CN" w:bidi="ar"/>
+        </w:rPr>
+        <w:t>)</w:t>
+      </w:r>
+    </w:p>
+    <w:p>
+      <w:pPr>
+        <w:keepNext w:val="0"/>
+        <w:keepLines w:val="0"/>
+        <w:widowControl/>
+        <w:suppressLineNumbers w:val="0"/>
+        <w:shd w:val="clear" w:fill="FFFFFF"/>
+        <w:spacing w:line="228" w:lineRule="atLeast"/>
+        <w:jc w:val="left"/>
+        <w:rPr>
+          <w:rFonts w:hint="default" w:ascii="Consolas" w:hAnsi="Consolas" w:eastAsia="Consolas" w:cs="Consolas"/>
+          <w:b w:val="0"/>
+          <w:bCs w:val="0"/>
+          <w:color w:val="000000"/>
+          <w:sz w:val="16"/>
+          <w:szCs w:val="16"/>
+        </w:rPr>
+      </w:pPr>
+      <w:r>
+        <w:rPr>
+          <w:rFonts w:hint="default" w:ascii="Consolas" w:hAnsi="Consolas" w:eastAsia="Consolas" w:cs="Consolas"/>
+          <w:b w:val="0"/>
+          <w:bCs w:val="0"/>
+          <w:color w:val="000000"/>
+          <w:kern w:val="0"/>
+          <w:sz w:val="16"/>
+          <w:szCs w:val="16"/>
+          <w:shd w:val="clear" w:fill="FFFFFF"/>
+          <w:lang w:val="en-US" w:eastAsia="zh-CN" w:bidi="ar"/>
+        </w:rPr>
+        <w:t>首先对变频电机面临的对地绝缘应力进行计算，设定额定电压为1300V从下层边靠近槽底的一匝输入，稳态时认为电压降沿导体均匀分布，此时每匝压降为6.25V，按此电压分布加载得到如图3所示的仿真结果</w:t>
+      </w:r>
+    </w:p>
+    <w:p>
+      <w:pPr>
+        <w:keepNext w:val="0"/>
+        <w:keepLines w:val="0"/>
+        <w:widowControl/>
+        <w:suppressLineNumbers w:val="0"/>
+        <w:shd w:val="clear" w:fill="FFFFFF"/>
+        <w:spacing w:line="228" w:lineRule="atLeast"/>
+        <w:jc w:val="left"/>
+        <w:rPr>
+          <w:rFonts w:hint="default" w:ascii="Consolas" w:hAnsi="Consolas" w:eastAsia="Consolas" w:cs="Consolas"/>
+          <w:b w:val="0"/>
+          <w:bCs w:val="0"/>
+          <w:color w:val="000000"/>
+          <w:sz w:val="16"/>
+          <w:szCs w:val="16"/>
+        </w:rPr>
+      </w:pPr>
+      <w:r>
+        <w:rPr>
+          <w:rFonts w:hint="default" w:ascii="Consolas" w:hAnsi="Consolas" w:eastAsia="Consolas" w:cs="Consolas"/>
+          <w:b w:val="0"/>
+          <w:bCs w:val="0"/>
+          <w:color w:val="000000"/>
+          <w:kern w:val="0"/>
+          <w:sz w:val="16"/>
+          <w:szCs w:val="16"/>
+          <w:shd w:val="clear" w:fill="FFFFFF"/>
+          <w:lang w:val="en-US" w:eastAsia="zh-CN" w:bidi="ar"/>
+        </w:rPr>
+        <w:t>图3(a)【】圆角半径为0.8mm时对地电场仿真结果及其局部放大图![](</w:t>
+      </w:r>
+      <w:r>
+        <w:rPr>
+          <w:rFonts w:hint="default" w:ascii="Consolas" w:hAnsi="Consolas" w:eastAsia="Consolas" w:cs="Consolas"/>
+          <w:b w:val="0"/>
+          <w:bCs w:val="0"/>
+          <w:color w:val="000000"/>
+          <w:kern w:val="0"/>
+          <w:sz w:val="16"/>
+          <w:szCs w:val="16"/>
+          <w:u w:val="single"/>
+          <w:shd w:val="clear" w:fill="FFFFFF"/>
+          <w:lang w:val="en-US" w:eastAsia="zh-CN" w:bidi="ar"/>
+        </w:rPr>
+        <w:t>2023-11-02-17-25-17.png</w:t>
+      </w:r>
+      <w:r>
+        <w:rPr>
+          <w:rFonts w:hint="default" w:ascii="Consolas" w:hAnsi="Consolas" w:eastAsia="Consolas" w:cs="Consolas"/>
+          <w:b w:val="0"/>
+          <w:bCs w:val="0"/>
+          <w:color w:val="000000"/>
+          <w:kern w:val="0"/>
+          <w:sz w:val="16"/>
+          <w:szCs w:val="16"/>
+          <w:shd w:val="clear" w:fill="FFFFFF"/>
+          <w:lang w:val="en-US" w:eastAsia="zh-CN" w:bidi="ar"/>
+        </w:rPr>
+        <w:t>)</w:t>
+      </w:r>
+    </w:p>
+    <w:p>
+      <w:pPr>
+        <w:keepNext w:val="0"/>
+        <w:keepLines w:val="0"/>
+        <w:widowControl/>
+        <w:suppressLineNumbers w:val="0"/>
+        <w:shd w:val="clear" w:fill="FFFFFF"/>
+        <w:spacing w:line="228" w:lineRule="atLeast"/>
+        <w:jc w:val="left"/>
+        <w:rPr>
+          <w:rFonts w:hint="default" w:ascii="Consolas" w:hAnsi="Consolas" w:eastAsia="Consolas" w:cs="Consolas"/>
+          <w:b w:val="0"/>
+          <w:bCs w:val="0"/>
+          <w:color w:val="000000"/>
+          <w:sz w:val="16"/>
+          <w:szCs w:val="16"/>
+        </w:rPr>
+      </w:pPr>
+      <w:r>
+        <w:rPr>
+          <w:rFonts w:hint="default" w:ascii="Consolas" w:hAnsi="Consolas" w:eastAsia="Consolas" w:cs="Consolas"/>
+          <w:b w:val="0"/>
+          <w:bCs w:val="0"/>
+          <w:color w:val="000000"/>
+          <w:kern w:val="0"/>
+          <w:sz w:val="16"/>
+          <w:szCs w:val="16"/>
+          <w:shd w:val="clear" w:fill="FFFFFF"/>
+          <w:lang w:val="en-US" w:eastAsia="zh-CN" w:bidi="ar"/>
+        </w:rPr>
+        <w:t>图3(b)【】对地电场仿真结果高度表达式![](</w:t>
+      </w:r>
+      <w:r>
+        <w:rPr>
+          <w:rFonts w:hint="default" w:ascii="Consolas" w:hAnsi="Consolas" w:eastAsia="Consolas" w:cs="Consolas"/>
+          <w:b w:val="0"/>
+          <w:bCs w:val="0"/>
+          <w:color w:val="000000"/>
+          <w:kern w:val="0"/>
+          <w:sz w:val="16"/>
+          <w:szCs w:val="16"/>
+          <w:u w:val="single"/>
+          <w:shd w:val="clear" w:fill="FFFFFF"/>
+          <w:lang w:val="en-US" w:eastAsia="zh-CN" w:bidi="ar"/>
+        </w:rPr>
+        <w:t>2023-11-03-17-00-14.png</w:t>
+      </w:r>
+      <w:r>
+        <w:rPr>
+          <w:rFonts w:hint="default" w:ascii="Consolas" w:hAnsi="Consolas" w:eastAsia="Consolas" w:cs="Consolas"/>
+          <w:b w:val="0"/>
+          <w:bCs w:val="0"/>
+          <w:color w:val="000000"/>
+          <w:kern w:val="0"/>
+          <w:sz w:val="16"/>
+          <w:szCs w:val="16"/>
+          <w:shd w:val="clear" w:fill="FFFFFF"/>
+          <w:lang w:val="en-US" w:eastAsia="zh-CN" w:bidi="ar"/>
+        </w:rPr>
+        <w:t>)</w:t>
+      </w:r>
+    </w:p>
+    <w:p>
+      <w:pPr>
+        <w:keepNext w:val="0"/>
+        <w:keepLines w:val="0"/>
+        <w:widowControl/>
+        <w:suppressLineNumbers w:val="0"/>
+        <w:shd w:val="clear" w:fill="FFFFFF"/>
+        <w:spacing w:line="228" w:lineRule="atLeast"/>
+        <w:jc w:val="left"/>
+        <w:rPr>
+          <w:rFonts w:hint="default" w:ascii="Consolas" w:hAnsi="Consolas" w:eastAsia="Consolas" w:cs="Consolas"/>
+          <w:b w:val="0"/>
+          <w:bCs w:val="0"/>
+          <w:color w:val="000000"/>
+          <w:sz w:val="16"/>
+          <w:szCs w:val="16"/>
+        </w:rPr>
+      </w:pPr>
+      <w:r>
+        <w:rPr>
+          <w:rFonts w:hint="default" w:ascii="Consolas" w:hAnsi="Consolas" w:eastAsia="Consolas" w:cs="Consolas"/>
+          <w:b w:val="0"/>
+          <w:bCs w:val="0"/>
+          <w:color w:val="000000"/>
+          <w:kern w:val="0"/>
+          <w:sz w:val="16"/>
+          <w:szCs w:val="16"/>
+          <w:shd w:val="clear" w:fill="FFFFFF"/>
+          <w:lang w:val="en-US" w:eastAsia="zh-CN" w:bidi="ar"/>
+        </w:rPr>
+        <w:t>可见在仅考虑对地绝缘的情况下，变频电机电场强度的分布与电压大小的分布相关性较强，且靠近槽口槽底以及层间垫条的部位电场强度会明显高出周围区域，最大电场强度出现在铜导体圆角处。</w:t>
+      </w:r>
+    </w:p>
+    <w:p>
+      <w:pPr>
+        <w:keepNext w:val="0"/>
+        <w:keepLines w:val="0"/>
+        <w:widowControl/>
+        <w:suppressLineNumbers w:val="0"/>
+        <w:shd w:val="clear" w:fill="FFFFFF"/>
+        <w:spacing w:line="228" w:lineRule="atLeast"/>
+        <w:jc w:val="left"/>
+        <w:rPr>
+          <w:rFonts w:hint="default" w:ascii="Consolas" w:hAnsi="Consolas" w:eastAsia="Consolas" w:cs="Consolas"/>
+          <w:b w:val="0"/>
+          <w:bCs w:val="0"/>
+          <w:color w:val="000000"/>
+          <w:sz w:val="16"/>
+          <w:szCs w:val="16"/>
+        </w:rPr>
+      </w:pPr>
+      <w:r>
+        <w:rPr>
+          <w:rFonts w:hint="default" w:ascii="Consolas" w:hAnsi="Consolas" w:eastAsia="Consolas" w:cs="Consolas"/>
+          <w:b w:val="0"/>
+          <w:bCs w:val="0"/>
+          <w:color w:val="000000"/>
+          <w:kern w:val="0"/>
+          <w:sz w:val="16"/>
+          <w:szCs w:val="16"/>
+          <w:shd w:val="clear" w:fill="FFFFFF"/>
+          <w:lang w:val="en-US" w:eastAsia="zh-CN" w:bidi="ar"/>
+        </w:rPr>
+        <w:t>对其圆角尺寸进行参数化扫描，探索其对最大电场强度的影响，得到如下结果</w:t>
+      </w:r>
+    </w:p>
+    <w:p>
+      <w:pPr>
+        <w:keepNext w:val="0"/>
+        <w:keepLines w:val="0"/>
+        <w:widowControl/>
+        <w:suppressLineNumbers w:val="0"/>
+        <w:shd w:val="clear" w:fill="FFFFFF"/>
+        <w:spacing w:line="228" w:lineRule="atLeast"/>
+        <w:jc w:val="left"/>
+        <w:rPr>
+          <w:rFonts w:hint="default" w:ascii="Consolas" w:hAnsi="Consolas" w:eastAsia="Consolas" w:cs="Consolas"/>
+          <w:b w:val="0"/>
+          <w:bCs w:val="0"/>
+          <w:color w:val="000000"/>
+          <w:sz w:val="16"/>
+          <w:szCs w:val="16"/>
+        </w:rPr>
+      </w:pPr>
+      <w:r>
+        <w:rPr>
+          <w:rFonts w:hint="default" w:ascii="Consolas" w:hAnsi="Consolas" w:eastAsia="Consolas" w:cs="Consolas"/>
+          <w:b w:val="0"/>
+          <w:bCs w:val="0"/>
+          <w:color w:val="000000"/>
+          <w:kern w:val="0"/>
+          <w:sz w:val="16"/>
+          <w:szCs w:val="16"/>
+          <w:shd w:val="clear" w:fill="FFFFFF"/>
+          <w:lang w:val="en-US" w:eastAsia="zh-CN" w:bidi="ar"/>
+        </w:rPr>
+        <w:t>图4 圆角半径对对地绝缘电场强度最大值的影响![](</w:t>
+      </w:r>
+      <w:r>
+        <w:rPr>
+          <w:rFonts w:hint="default" w:ascii="Consolas" w:hAnsi="Consolas" w:eastAsia="Consolas" w:cs="Consolas"/>
+          <w:b w:val="0"/>
+          <w:bCs w:val="0"/>
+          <w:color w:val="000000"/>
+          <w:kern w:val="0"/>
+          <w:sz w:val="16"/>
+          <w:szCs w:val="16"/>
+          <w:u w:val="single"/>
+          <w:shd w:val="clear" w:fill="FFFFFF"/>
+          <w:lang w:val="en-US" w:eastAsia="zh-CN" w:bidi="ar"/>
+        </w:rPr>
+        <w:t>2023-11-09-11-22-12.png</w:t>
+      </w:r>
+      <w:r>
+        <w:rPr>
+          <w:rFonts w:hint="default" w:ascii="Consolas" w:hAnsi="Consolas" w:eastAsia="Consolas" w:cs="Consolas"/>
+          <w:b w:val="0"/>
+          <w:bCs w:val="0"/>
+          <w:color w:val="000000"/>
+          <w:kern w:val="0"/>
+          <w:sz w:val="16"/>
+          <w:szCs w:val="16"/>
+          <w:shd w:val="clear" w:fill="FFFFFF"/>
+          <w:lang w:val="en-US" w:eastAsia="zh-CN" w:bidi="ar"/>
+        </w:rPr>
+        <w:t>)</w:t>
+      </w:r>
+    </w:p>
+    <w:p>
+      <w:pPr>
+        <w:keepNext w:val="0"/>
+        <w:keepLines w:val="0"/>
+        <w:widowControl/>
+        <w:suppressLineNumbers w:val="0"/>
+        <w:shd w:val="clear" w:fill="FFFFFF"/>
+        <w:spacing w:line="228" w:lineRule="atLeast"/>
+        <w:jc w:val="left"/>
+        <w:rPr>
+          <w:rFonts w:hint="default" w:ascii="Consolas" w:hAnsi="Consolas" w:eastAsia="Consolas" w:cs="Consolas"/>
+          <w:b w:val="0"/>
+          <w:bCs w:val="0"/>
+          <w:color w:val="000000"/>
+          <w:sz w:val="16"/>
+          <w:szCs w:val="16"/>
+        </w:rPr>
+      </w:pPr>
+      <w:r>
+        <w:rPr>
+          <w:rFonts w:hint="default" w:ascii="Consolas" w:hAnsi="Consolas" w:eastAsia="Consolas" w:cs="Consolas"/>
+          <w:b w:val="0"/>
+          <w:bCs w:val="0"/>
+          <w:color w:val="000000"/>
+          <w:kern w:val="0"/>
+          <w:sz w:val="16"/>
+          <w:szCs w:val="16"/>
+          <w:shd w:val="clear" w:fill="FFFFFF"/>
+          <w:lang w:val="en-US" w:eastAsia="zh-CN" w:bidi="ar"/>
+        </w:rPr>
+        <w:t>可见最大电场强度的大小和圆角半径成斜率下降速度非常快的近似反比例函数关系，符合预期，数值上比经验模型稍大，哈尔滨理工大学的学者[孙永鑫. 2020. 高压电机定子线棒绝缘结构优化与电寿命快速评估方法[</w:t>
+      </w:r>
+      <w:r>
+        <w:rPr>
+          <w:rFonts w:hint="default" w:ascii="Consolas" w:hAnsi="Consolas" w:eastAsia="Consolas" w:cs="Consolas"/>
+          <w:b w:val="0"/>
+          <w:bCs w:val="0"/>
+          <w:color w:val="A31515"/>
+          <w:kern w:val="0"/>
+          <w:sz w:val="16"/>
+          <w:szCs w:val="16"/>
+          <w:shd w:val="clear" w:fill="FFFFFF"/>
+          <w:lang w:val="en-US" w:eastAsia="zh-CN" w:bidi="ar"/>
+        </w:rPr>
+        <w:t>D/OL</w:t>
+      </w:r>
+      <w:r>
+        <w:rPr>
+          <w:rFonts w:hint="default" w:ascii="Consolas" w:hAnsi="Consolas" w:eastAsia="Consolas" w:cs="Consolas"/>
+          <w:b w:val="0"/>
+          <w:bCs w:val="0"/>
+          <w:color w:val="000000"/>
+          <w:kern w:val="0"/>
+          <w:sz w:val="16"/>
+          <w:szCs w:val="16"/>
+          <w:shd w:val="clear" w:fill="FFFFFF"/>
+          <w:lang w:val="en-US" w:eastAsia="zh-CN" w:bidi="ar"/>
+        </w:rPr>
+        <w:t>]. 哈尔滨理工大学.]对利用定义的不均匀系数对解析的方法做了进一步改进使之与有限元结果更加接近，在此不过多赘述。</w:t>
+      </w:r>
+    </w:p>
+    <w:p>
+      <w:pPr>
+        <w:keepNext w:val="0"/>
+        <w:keepLines w:val="0"/>
+        <w:widowControl/>
+        <w:suppressLineNumbers w:val="0"/>
+        <w:shd w:val="clear" w:fill="FFFFFF"/>
+        <w:spacing w:line="228" w:lineRule="atLeast"/>
+        <w:jc w:val="left"/>
+        <w:rPr>
+          <w:rFonts w:hint="default" w:ascii="Consolas" w:hAnsi="Consolas" w:eastAsia="Consolas" w:cs="Consolas"/>
+          <w:b w:val="0"/>
+          <w:bCs w:val="0"/>
+          <w:color w:val="000000"/>
+          <w:sz w:val="16"/>
+          <w:szCs w:val="16"/>
+        </w:rPr>
+      </w:pPr>
+      <w:r>
+        <w:rPr>
+          <w:rFonts w:hint="default" w:ascii="Consolas" w:hAnsi="Consolas" w:eastAsia="Consolas" w:cs="Consolas"/>
+          <w:b w:val="0"/>
+          <w:bCs w:val="0"/>
+          <w:color w:val="000000"/>
+          <w:kern w:val="0"/>
+          <w:sz w:val="16"/>
+          <w:szCs w:val="16"/>
+          <w:shd w:val="clear" w:fill="FFFFFF"/>
+          <w:lang w:val="en-US" w:eastAsia="zh-CN" w:bidi="ar"/>
+        </w:rPr>
+        <w:t>接下来对变频电机面临的匝间绝缘应力进行计算，将除了首匝之外的端口电压都设置为0，以模拟变频器输入的单个脉冲带来的瞬时绝缘应力。</w:t>
+      </w:r>
+    </w:p>
+    <w:p>
+      <w:pPr>
+        <w:keepNext w:val="0"/>
+        <w:keepLines w:val="0"/>
+        <w:widowControl/>
+        <w:suppressLineNumbers w:val="0"/>
+        <w:shd w:val="clear" w:fill="FFFFFF"/>
+        <w:spacing w:line="228" w:lineRule="atLeast"/>
+        <w:jc w:val="left"/>
+        <w:rPr>
+          <w:rFonts w:hint="default" w:ascii="Consolas" w:hAnsi="Consolas" w:eastAsia="Consolas" w:cs="Consolas"/>
+          <w:b w:val="0"/>
+          <w:bCs w:val="0"/>
+          <w:color w:val="000000"/>
+          <w:sz w:val="16"/>
+          <w:szCs w:val="16"/>
+        </w:rPr>
+      </w:pPr>
+      <w:r>
+        <w:rPr>
+          <w:rFonts w:hint="default" w:ascii="Consolas" w:hAnsi="Consolas" w:eastAsia="Consolas" w:cs="Consolas"/>
+          <w:b w:val="0"/>
+          <w:bCs w:val="0"/>
+          <w:color w:val="000000"/>
+          <w:kern w:val="0"/>
+          <w:sz w:val="16"/>
+          <w:szCs w:val="16"/>
+          <w:shd w:val="clear" w:fill="FFFFFF"/>
+          <w:lang w:val="en-US" w:eastAsia="zh-CN" w:bidi="ar"/>
+        </w:rPr>
+        <w:t>图5 圆角半径为0.8mm时匝间电场仿真结果![](</w:t>
+      </w:r>
+      <w:r>
+        <w:rPr>
+          <w:rFonts w:hint="default" w:ascii="Consolas" w:hAnsi="Consolas" w:eastAsia="Consolas" w:cs="Consolas"/>
+          <w:b w:val="0"/>
+          <w:bCs w:val="0"/>
+          <w:color w:val="000000"/>
+          <w:kern w:val="0"/>
+          <w:sz w:val="16"/>
+          <w:szCs w:val="16"/>
+          <w:u w:val="single"/>
+          <w:shd w:val="clear" w:fill="FFFFFF"/>
+          <w:lang w:val="en-US" w:eastAsia="zh-CN" w:bidi="ar"/>
+        </w:rPr>
+        <w:t>2023-11-09-11-27-54.png</w:t>
+      </w:r>
+      <w:r>
+        <w:rPr>
+          <w:rFonts w:hint="default" w:ascii="Consolas" w:hAnsi="Consolas" w:eastAsia="Consolas" w:cs="Consolas"/>
+          <w:b w:val="0"/>
+          <w:bCs w:val="0"/>
+          <w:color w:val="000000"/>
+          <w:kern w:val="0"/>
+          <w:sz w:val="16"/>
+          <w:szCs w:val="16"/>
+          <w:shd w:val="clear" w:fill="FFFFFF"/>
+          <w:lang w:val="en-US" w:eastAsia="zh-CN" w:bidi="ar"/>
+        </w:rPr>
+        <w:t>)</w:t>
+      </w:r>
+    </w:p>
+    <w:p>
+      <w:pPr>
+        <w:keepNext w:val="0"/>
+        <w:keepLines w:val="0"/>
+        <w:widowControl/>
+        <w:suppressLineNumbers w:val="0"/>
+        <w:shd w:val="clear" w:fill="FFFFFF"/>
+        <w:spacing w:line="228" w:lineRule="atLeast"/>
+        <w:jc w:val="left"/>
+        <w:rPr>
+          <w:rFonts w:hint="default" w:ascii="Consolas" w:hAnsi="Consolas" w:eastAsia="Consolas" w:cs="Consolas"/>
+          <w:b w:val="0"/>
+          <w:bCs w:val="0"/>
+          <w:color w:val="000000"/>
+          <w:sz w:val="16"/>
+          <w:szCs w:val="16"/>
+        </w:rPr>
+      </w:pPr>
+      <w:r>
+        <w:rPr>
+          <w:rFonts w:hint="default" w:ascii="Consolas" w:hAnsi="Consolas" w:eastAsia="Consolas" w:cs="Consolas"/>
+          <w:b w:val="0"/>
+          <w:bCs w:val="0"/>
+          <w:color w:val="000000"/>
+          <w:kern w:val="0"/>
+          <w:sz w:val="16"/>
+          <w:szCs w:val="16"/>
+          <w:shd w:val="clear" w:fill="FFFFFF"/>
+          <w:lang w:val="en-US" w:eastAsia="zh-CN" w:bidi="ar"/>
+        </w:rPr>
+        <w:t>图6 圆角半径对匝间绝缘电场强度最大值的影响![](</w:t>
+      </w:r>
+      <w:r>
+        <w:rPr>
+          <w:rFonts w:hint="default" w:ascii="Consolas" w:hAnsi="Consolas" w:eastAsia="Consolas" w:cs="Consolas"/>
+          <w:b w:val="0"/>
+          <w:bCs w:val="0"/>
+          <w:color w:val="000000"/>
+          <w:kern w:val="0"/>
+          <w:sz w:val="16"/>
+          <w:szCs w:val="16"/>
+          <w:u w:val="single"/>
+          <w:shd w:val="clear" w:fill="FFFFFF"/>
+          <w:lang w:val="en-US" w:eastAsia="zh-CN" w:bidi="ar"/>
+        </w:rPr>
+        <w:t>2023-11-09-11-24-01.png</w:t>
+      </w:r>
+      <w:r>
+        <w:rPr>
+          <w:rFonts w:hint="default" w:ascii="Consolas" w:hAnsi="Consolas" w:eastAsia="Consolas" w:cs="Consolas"/>
+          <w:b w:val="0"/>
+          <w:bCs w:val="0"/>
+          <w:color w:val="000000"/>
+          <w:kern w:val="0"/>
+          <w:sz w:val="16"/>
+          <w:szCs w:val="16"/>
+          <w:shd w:val="clear" w:fill="FFFFFF"/>
+          <w:lang w:val="en-US" w:eastAsia="zh-CN" w:bidi="ar"/>
+        </w:rPr>
+        <w:t>)</w:t>
+      </w:r>
+    </w:p>
+    <w:p>
+      <w:pPr>
+        <w:keepNext w:val="0"/>
+        <w:keepLines w:val="0"/>
+        <w:widowControl/>
+        <w:suppressLineNumbers w:val="0"/>
+        <w:shd w:val="clear" w:fill="FFFFFF"/>
+        <w:spacing w:line="228" w:lineRule="atLeast"/>
+        <w:jc w:val="left"/>
+        <w:rPr>
+          <w:rFonts w:hint="default" w:ascii="Consolas" w:hAnsi="Consolas" w:eastAsia="Consolas" w:cs="Consolas"/>
+          <w:b w:val="0"/>
+          <w:bCs w:val="0"/>
+          <w:color w:val="000000"/>
+          <w:sz w:val="16"/>
+          <w:szCs w:val="16"/>
+        </w:rPr>
+      </w:pPr>
+      <w:r>
+        <w:rPr>
+          <w:rFonts w:hint="default" w:ascii="Consolas" w:hAnsi="Consolas" w:eastAsia="Consolas" w:cs="Consolas"/>
+          <w:b w:val="0"/>
+          <w:bCs w:val="0"/>
+          <w:color w:val="000000"/>
+          <w:kern w:val="0"/>
+          <w:sz w:val="16"/>
+          <w:szCs w:val="16"/>
+          <w:shd w:val="clear" w:fill="FFFFFF"/>
+          <w:lang w:val="en-US" w:eastAsia="zh-CN" w:bidi="ar"/>
+        </w:rPr>
+        <w:t>可见当圆角半径相对较小时，电场强度的最大值主要受到尖锐处带来的电场集中效应影响。当圆角半径足够大的时候电场强度高的区域比较均匀地分布在首匝和第二匝之间，模型可用平板电容器类比，使用平板电容的场强计算公式验算可以得到类似的结果，此结果说明变频电机在匝间面对更加严酷的绝缘条件，在设计时应该优先给匝间绝缘分配更多的槽内面积。</w:t>
+      </w:r>
+    </w:p>
+    <w:p>
+      <w:pPr>
+        <w:keepNext w:val="0"/>
+        <w:keepLines w:val="0"/>
+        <w:widowControl/>
+        <w:suppressLineNumbers w:val="0"/>
+        <w:shd w:val="clear" w:fill="FFFFFF"/>
+        <w:spacing w:line="228" w:lineRule="atLeast"/>
+        <w:jc w:val="left"/>
+        <w:rPr>
+          <w:rFonts w:hint="default" w:ascii="Consolas" w:hAnsi="Consolas" w:eastAsia="Consolas" w:cs="Consolas"/>
+          <w:b w:val="0"/>
+          <w:bCs w:val="0"/>
+          <w:color w:val="000000"/>
+          <w:sz w:val="16"/>
+          <w:szCs w:val="16"/>
+        </w:rPr>
+      </w:pPr>
+      <w:r>
+        <w:rPr>
+          <w:rFonts w:hint="default" w:ascii="Consolas" w:hAnsi="Consolas" w:eastAsia="Consolas" w:cs="Consolas"/>
+          <w:b w:val="0"/>
+          <w:bCs w:val="0"/>
+          <w:color w:val="000000"/>
+          <w:kern w:val="0"/>
+          <w:sz w:val="16"/>
+          <w:szCs w:val="16"/>
+          <w:shd w:val="clear" w:fill="FFFFFF"/>
+          <w:lang w:val="en-US" w:eastAsia="zh-CN" w:bidi="ar"/>
+        </w:rPr>
+        <w:t>按照国家标准[GB/T 5584.1-2020, 电工用铜、铝及其合金扁线　第1部分：一般规定[</w:t>
+      </w:r>
+      <w:r>
+        <w:rPr>
+          <w:rFonts w:hint="default" w:ascii="Consolas" w:hAnsi="Consolas" w:eastAsia="Consolas" w:cs="Consolas"/>
+          <w:b w:val="0"/>
+          <w:bCs w:val="0"/>
+          <w:color w:val="A31515"/>
+          <w:kern w:val="0"/>
+          <w:sz w:val="16"/>
+          <w:szCs w:val="16"/>
+          <w:shd w:val="clear" w:fill="FFFFFF"/>
+          <w:lang w:val="en-US" w:eastAsia="zh-CN" w:bidi="ar"/>
+        </w:rPr>
+        <w:t>S</w:t>
+      </w:r>
+      <w:r>
+        <w:rPr>
+          <w:rFonts w:hint="default" w:ascii="Consolas" w:hAnsi="Consolas" w:eastAsia="Consolas" w:cs="Consolas"/>
+          <w:b w:val="0"/>
+          <w:bCs w:val="0"/>
+          <w:color w:val="000000"/>
+          <w:kern w:val="0"/>
+          <w:sz w:val="16"/>
+          <w:szCs w:val="16"/>
+          <w:shd w:val="clear" w:fill="FFFFFF"/>
+          <w:lang w:val="en-US" w:eastAsia="zh-CN" w:bidi="ar"/>
+        </w:rPr>
+        <w:t>]].本电机使用铜线的窄边宽度为2.8mm，对应国标推荐设置的电机圆角半径为0.8mm，允许偏差为25%的窄边宽度，在本文中即为0.7mm，按照上图的仿真结果，即使圆角尺寸缩小到0.1mm，电场强度的最大值依然不到10MV/m，而目前大多数聚酰亚胺薄膜的工频电气强度都达到了50MV/m及以上，可见，按照理想情况来说，即使缩小圆角尺寸电机也没有击穿风险，但是在实际生产中会有其他导致场强升高的因素。</w:t>
+      </w:r>
+    </w:p>
+    <w:p>
+      <w:pPr>
+        <w:keepNext w:val="0"/>
+        <w:keepLines w:val="0"/>
+        <w:widowControl/>
+        <w:suppressLineNumbers w:val="0"/>
+        <w:shd w:val="clear" w:fill="FFFFFF"/>
+        <w:spacing w:line="228" w:lineRule="atLeast"/>
+        <w:jc w:val="left"/>
+        <w:rPr>
+          <w:rFonts w:hint="default" w:ascii="Consolas" w:hAnsi="Consolas" w:eastAsia="Consolas" w:cs="Consolas"/>
+          <w:b w:val="0"/>
+          <w:bCs w:val="0"/>
+          <w:color w:val="000000"/>
+          <w:sz w:val="16"/>
+          <w:szCs w:val="16"/>
+        </w:rPr>
+      </w:pPr>
+      <w:r>
+        <w:rPr>
+          <w:rFonts w:hint="default" w:ascii="Consolas" w:hAnsi="Consolas" w:eastAsia="Consolas" w:cs="Consolas"/>
+          <w:b w:val="0"/>
+          <w:bCs w:val="0"/>
+          <w:color w:val="000000"/>
+          <w:kern w:val="0"/>
+          <w:sz w:val="16"/>
+          <w:szCs w:val="16"/>
+          <w:shd w:val="clear" w:fill="FFFFFF"/>
+          <w:lang w:val="en-US" w:eastAsia="zh-CN" w:bidi="ar"/>
+        </w:rPr>
+        <w:t>1.1.2对气泡位置、大小的讨论</w:t>
+      </w:r>
+    </w:p>
+    <w:p>
+      <w:pPr>
+        <w:keepNext w:val="0"/>
+        <w:keepLines w:val="0"/>
+        <w:widowControl/>
+        <w:suppressLineNumbers w:val="0"/>
+        <w:shd w:val="clear" w:fill="FFFFFF"/>
+        <w:spacing w:line="228" w:lineRule="atLeast"/>
+        <w:jc w:val="left"/>
+        <w:rPr>
+          <w:rFonts w:hint="default" w:ascii="Consolas" w:hAnsi="Consolas" w:eastAsia="Consolas" w:cs="Consolas"/>
+          <w:b w:val="0"/>
+          <w:bCs w:val="0"/>
+          <w:color w:val="000000"/>
+          <w:sz w:val="16"/>
+          <w:szCs w:val="16"/>
+        </w:rPr>
+      </w:pPr>
+      <w:r>
+        <w:rPr>
+          <w:rFonts w:hint="default" w:ascii="Consolas" w:hAnsi="Consolas" w:eastAsia="Consolas" w:cs="Consolas"/>
+          <w:b w:val="0"/>
+          <w:bCs w:val="0"/>
+          <w:color w:val="000000"/>
+          <w:kern w:val="0"/>
+          <w:sz w:val="16"/>
+          <w:szCs w:val="16"/>
+          <w:shd w:val="clear" w:fill="FFFFFF"/>
+          <w:lang w:val="en-US" w:eastAsia="zh-CN" w:bidi="ar"/>
+        </w:rPr>
+        <w:t>在电机实际生产过程中，特别是部分变频电机并不采用真空压力浸渍工艺，在浸漆、烘干这两步工艺中难免存在材料无法填满、材料蒸发损失的情况，导致绝缘层中残留气泡，本文接下来对气泡位置对于电场强度最大值的影响进行讨论。</w:t>
+      </w:r>
+    </w:p>
+    <w:p>
+      <w:pPr>
+        <w:keepNext w:val="0"/>
+        <w:keepLines w:val="0"/>
+        <w:widowControl/>
+        <w:suppressLineNumbers w:val="0"/>
+        <w:shd w:val="clear" w:fill="FFFFFF"/>
+        <w:spacing w:line="228" w:lineRule="atLeast"/>
+        <w:jc w:val="left"/>
+        <w:rPr>
+          <w:rFonts w:hint="default" w:ascii="Consolas" w:hAnsi="Consolas" w:eastAsia="Consolas" w:cs="Consolas"/>
+          <w:b w:val="0"/>
+          <w:bCs w:val="0"/>
+          <w:color w:val="000000"/>
+          <w:sz w:val="16"/>
+          <w:szCs w:val="16"/>
+        </w:rPr>
+      </w:pPr>
+      <w:r>
+        <w:rPr>
+          <w:rFonts w:hint="default" w:ascii="Consolas" w:hAnsi="Consolas" w:eastAsia="Consolas" w:cs="Consolas"/>
+          <w:b w:val="0"/>
+          <w:bCs w:val="0"/>
+          <w:color w:val="000000"/>
+          <w:kern w:val="0"/>
+          <w:sz w:val="16"/>
+          <w:szCs w:val="16"/>
+          <w:shd w:val="clear" w:fill="FFFFFF"/>
+          <w:lang w:val="en-US" w:eastAsia="zh-CN" w:bidi="ar"/>
+        </w:rPr>
+        <w:t>图7 预设的气泡位置![](</w:t>
+      </w:r>
+      <w:r>
+        <w:rPr>
+          <w:rFonts w:hint="default" w:ascii="Consolas" w:hAnsi="Consolas" w:eastAsia="Consolas" w:cs="Consolas"/>
+          <w:b w:val="0"/>
+          <w:bCs w:val="0"/>
+          <w:color w:val="000000"/>
+          <w:kern w:val="0"/>
+          <w:sz w:val="16"/>
+          <w:szCs w:val="16"/>
+          <w:u w:val="single"/>
+          <w:shd w:val="clear" w:fill="FFFFFF"/>
+          <w:lang w:val="en-US" w:eastAsia="zh-CN" w:bidi="ar"/>
+        </w:rPr>
+        <w:t>2023-11-09-15-58-33.png</w:t>
+      </w:r>
+      <w:r>
+        <w:rPr>
+          <w:rFonts w:hint="default" w:ascii="Consolas" w:hAnsi="Consolas" w:eastAsia="Consolas" w:cs="Consolas"/>
+          <w:b w:val="0"/>
+          <w:bCs w:val="0"/>
+          <w:color w:val="000000"/>
+          <w:kern w:val="0"/>
+          <w:sz w:val="16"/>
+          <w:szCs w:val="16"/>
+          <w:shd w:val="clear" w:fill="FFFFFF"/>
+          <w:lang w:val="en-US" w:eastAsia="zh-CN" w:bidi="ar"/>
+        </w:rPr>
+        <w:t>)</w:t>
+      </w:r>
+    </w:p>
+    <w:p>
+      <w:pPr>
+        <w:keepNext w:val="0"/>
+        <w:keepLines w:val="0"/>
+        <w:widowControl/>
+        <w:suppressLineNumbers w:val="0"/>
+        <w:shd w:val="clear" w:fill="FFFFFF"/>
+        <w:spacing w:line="228" w:lineRule="atLeast"/>
+        <w:jc w:val="left"/>
+        <w:rPr>
+          <w:rFonts w:hint="default" w:ascii="Consolas" w:hAnsi="Consolas" w:eastAsia="Consolas" w:cs="Consolas"/>
+          <w:b w:val="0"/>
+          <w:bCs w:val="0"/>
+          <w:color w:val="000000"/>
+          <w:sz w:val="16"/>
+          <w:szCs w:val="16"/>
+        </w:rPr>
+      </w:pPr>
+      <w:r>
+        <w:rPr>
+          <w:rFonts w:hint="default" w:ascii="Consolas" w:hAnsi="Consolas" w:eastAsia="Consolas" w:cs="Consolas"/>
+          <w:b w:val="0"/>
+          <w:bCs w:val="0"/>
+          <w:color w:val="000000"/>
+          <w:kern w:val="0"/>
+          <w:sz w:val="16"/>
+          <w:szCs w:val="16"/>
+          <w:shd w:val="clear" w:fill="FFFFFF"/>
+          <w:lang w:val="en-US" w:eastAsia="zh-CN" w:bidi="ar"/>
+        </w:rPr>
+        <w:t>首先对扁线窄边右侧的气泡进行仿真，气泡位置编号如下</w:t>
+      </w:r>
+    </w:p>
+    <w:p>
+      <w:pPr>
+        <w:keepNext w:val="0"/>
+        <w:keepLines w:val="0"/>
+        <w:widowControl/>
+        <w:suppressLineNumbers w:val="0"/>
+        <w:shd w:val="clear" w:fill="FFFFFF"/>
+        <w:spacing w:line="228" w:lineRule="atLeast"/>
+        <w:jc w:val="left"/>
+        <w:rPr>
+          <w:rFonts w:hint="default" w:ascii="Consolas" w:hAnsi="Consolas" w:eastAsia="Consolas" w:cs="Consolas"/>
+          <w:b w:val="0"/>
+          <w:bCs w:val="0"/>
+          <w:color w:val="000000"/>
+          <w:sz w:val="16"/>
+          <w:szCs w:val="16"/>
+        </w:rPr>
+      </w:pPr>
+      <w:r>
+        <w:rPr>
+          <w:rFonts w:hint="default" w:ascii="Consolas" w:hAnsi="Consolas" w:eastAsia="Consolas" w:cs="Consolas"/>
+          <w:b w:val="0"/>
+          <w:bCs w:val="0"/>
+          <w:color w:val="000000"/>
+          <w:kern w:val="0"/>
+          <w:sz w:val="16"/>
+          <w:szCs w:val="16"/>
+          <w:shd w:val="clear" w:fill="FFFFFF"/>
+          <w:lang w:val="en-US" w:eastAsia="zh-CN" w:bidi="ar"/>
+        </w:rPr>
+        <w:t>图8 气泡编号![](</w:t>
+      </w:r>
+      <w:r>
+        <w:rPr>
+          <w:rFonts w:hint="default" w:ascii="Consolas" w:hAnsi="Consolas" w:eastAsia="Consolas" w:cs="Consolas"/>
+          <w:b w:val="0"/>
+          <w:bCs w:val="0"/>
+          <w:color w:val="000000"/>
+          <w:kern w:val="0"/>
+          <w:sz w:val="16"/>
+          <w:szCs w:val="16"/>
+          <w:u w:val="single"/>
+          <w:shd w:val="clear" w:fill="FFFFFF"/>
+          <w:lang w:val="en-US" w:eastAsia="zh-CN" w:bidi="ar"/>
+        </w:rPr>
+        <w:t>2023-11-10-17-13-08.png</w:t>
+      </w:r>
+      <w:r>
+        <w:rPr>
+          <w:rFonts w:hint="default" w:ascii="Consolas" w:hAnsi="Consolas" w:eastAsia="Consolas" w:cs="Consolas"/>
+          <w:b w:val="0"/>
+          <w:bCs w:val="0"/>
+          <w:color w:val="000000"/>
+          <w:kern w:val="0"/>
+          <w:sz w:val="16"/>
+          <w:szCs w:val="16"/>
+          <w:shd w:val="clear" w:fill="FFFFFF"/>
+          <w:lang w:val="en-US" w:eastAsia="zh-CN" w:bidi="ar"/>
+        </w:rPr>
+        <w:t>)</w:t>
+      </w:r>
+    </w:p>
+    <w:p>
+      <w:pPr>
+        <w:keepNext w:val="0"/>
+        <w:keepLines w:val="0"/>
+        <w:widowControl/>
+        <w:suppressLineNumbers w:val="0"/>
+        <w:shd w:val="clear" w:fill="FFFFFF"/>
+        <w:spacing w:line="228" w:lineRule="atLeast"/>
+        <w:jc w:val="left"/>
+        <w:rPr>
+          <w:rFonts w:hint="default" w:ascii="Consolas" w:hAnsi="Consolas" w:eastAsia="Consolas" w:cs="Consolas"/>
+          <w:b w:val="0"/>
+          <w:bCs w:val="0"/>
+          <w:color w:val="000000"/>
+          <w:sz w:val="16"/>
+          <w:szCs w:val="16"/>
+        </w:rPr>
+      </w:pPr>
+      <w:r>
+        <w:rPr>
+          <w:rFonts w:hint="default" w:ascii="Consolas" w:hAnsi="Consolas" w:eastAsia="Consolas" w:cs="Consolas"/>
+          <w:b w:val="0"/>
+          <w:bCs w:val="0"/>
+          <w:color w:val="000000"/>
+          <w:kern w:val="0"/>
+          <w:sz w:val="16"/>
+          <w:szCs w:val="16"/>
+          <w:shd w:val="clear" w:fill="FFFFFF"/>
+          <w:lang w:val="en-US" w:eastAsia="zh-CN" w:bidi="ar"/>
+        </w:rPr>
+        <w:t>对气泡位置进行参数扫描得到各编号下最大电场强度的数值如下</w:t>
+      </w:r>
+    </w:p>
+    <w:p>
+      <w:pPr>
+        <w:keepNext w:val="0"/>
+        <w:keepLines w:val="0"/>
+        <w:widowControl/>
+        <w:suppressLineNumbers w:val="0"/>
+        <w:shd w:val="clear" w:fill="FFFFFF"/>
+        <w:spacing w:line="228" w:lineRule="atLeast"/>
+        <w:jc w:val="left"/>
+        <w:rPr>
+          <w:rFonts w:hint="default" w:ascii="Consolas" w:hAnsi="Consolas" w:eastAsia="Consolas" w:cs="Consolas"/>
+          <w:b w:val="0"/>
+          <w:bCs w:val="0"/>
+          <w:color w:val="000000"/>
+          <w:sz w:val="16"/>
+          <w:szCs w:val="16"/>
+        </w:rPr>
+      </w:pPr>
+      <w:r>
+        <w:rPr>
+          <w:rFonts w:hint="default" w:ascii="Consolas" w:hAnsi="Consolas" w:eastAsia="Consolas" w:cs="Consolas"/>
+          <w:b w:val="0"/>
+          <w:bCs w:val="0"/>
+          <w:color w:val="000000"/>
+          <w:kern w:val="0"/>
+          <w:sz w:val="16"/>
+          <w:szCs w:val="16"/>
+          <w:shd w:val="clear" w:fill="FFFFFF"/>
+          <w:lang w:val="en-US" w:eastAsia="zh-CN" w:bidi="ar"/>
+        </w:rPr>
+        <w:t>图9 各气泡编号下最大电场强度![](</w:t>
+      </w:r>
+      <w:r>
+        <w:rPr>
+          <w:rFonts w:hint="default" w:ascii="Consolas" w:hAnsi="Consolas" w:eastAsia="Consolas" w:cs="Consolas"/>
+          <w:b w:val="0"/>
+          <w:bCs w:val="0"/>
+          <w:color w:val="000000"/>
+          <w:kern w:val="0"/>
+          <w:sz w:val="16"/>
+          <w:szCs w:val="16"/>
+          <w:u w:val="single"/>
+          <w:shd w:val="clear" w:fill="FFFFFF"/>
+          <w:lang w:val="en-US" w:eastAsia="zh-CN" w:bidi="ar"/>
+        </w:rPr>
+        <w:t>2023-11-10-17-17-05.png</w:t>
+      </w:r>
+      <w:r>
+        <w:rPr>
+          <w:rFonts w:hint="default" w:ascii="Consolas" w:hAnsi="Consolas" w:eastAsia="Consolas" w:cs="Consolas"/>
+          <w:b w:val="0"/>
+          <w:bCs w:val="0"/>
+          <w:color w:val="000000"/>
+          <w:kern w:val="0"/>
+          <w:sz w:val="16"/>
+          <w:szCs w:val="16"/>
+          <w:shd w:val="clear" w:fill="FFFFFF"/>
+          <w:lang w:val="en-US" w:eastAsia="zh-CN" w:bidi="ar"/>
+        </w:rPr>
+        <w:t>)</w:t>
+      </w:r>
+    </w:p>
+    <w:p>
+      <w:pPr>
+        <w:keepNext w:val="0"/>
+        <w:keepLines w:val="0"/>
+        <w:widowControl/>
+        <w:suppressLineNumbers w:val="0"/>
+        <w:shd w:val="clear" w:fill="FFFFFF"/>
+        <w:spacing w:line="228" w:lineRule="atLeast"/>
+        <w:jc w:val="left"/>
+        <w:rPr>
+          <w:rFonts w:hint="default" w:ascii="Consolas" w:hAnsi="Consolas" w:eastAsia="Consolas" w:cs="Consolas"/>
+          <w:b w:val="0"/>
+          <w:bCs w:val="0"/>
+          <w:color w:val="000000"/>
+          <w:sz w:val="16"/>
+          <w:szCs w:val="16"/>
+        </w:rPr>
+      </w:pPr>
+      <w:r>
+        <w:rPr>
+          <w:rFonts w:hint="default" w:ascii="Consolas" w:hAnsi="Consolas" w:eastAsia="Consolas" w:cs="Consolas"/>
+          <w:b w:val="0"/>
+          <w:bCs w:val="0"/>
+          <w:color w:val="000000"/>
+          <w:kern w:val="0"/>
+          <w:sz w:val="16"/>
+          <w:szCs w:val="16"/>
+          <w:shd w:val="clear" w:fill="FFFFFF"/>
+          <w:lang w:val="en-US" w:eastAsia="zh-CN" w:bidi="ar"/>
+        </w:rPr>
+        <w:t>同理，对剩余的气泡位置进行仿真，整理得到气泡发生在如下蓝色位置时不会影响最大电场强度</w:t>
+      </w:r>
+    </w:p>
+    <w:p>
+      <w:pPr>
+        <w:keepNext w:val="0"/>
+        <w:keepLines w:val="0"/>
+        <w:widowControl/>
+        <w:suppressLineNumbers w:val="0"/>
+        <w:shd w:val="clear" w:fill="FFFFFF"/>
+        <w:spacing w:line="228" w:lineRule="atLeast"/>
+        <w:jc w:val="left"/>
+        <w:rPr>
+          <w:rFonts w:hint="default" w:ascii="Consolas" w:hAnsi="Consolas" w:eastAsia="Consolas" w:cs="Consolas"/>
+          <w:b w:val="0"/>
+          <w:bCs w:val="0"/>
+          <w:color w:val="000000"/>
+          <w:sz w:val="16"/>
+          <w:szCs w:val="16"/>
+        </w:rPr>
+      </w:pPr>
+      <w:r>
+        <w:rPr>
+          <w:rFonts w:hint="default" w:ascii="Consolas" w:hAnsi="Consolas" w:eastAsia="Consolas" w:cs="Consolas"/>
+          <w:b w:val="0"/>
+          <w:bCs w:val="0"/>
+          <w:color w:val="000000"/>
+          <w:kern w:val="0"/>
+          <w:sz w:val="16"/>
+          <w:szCs w:val="16"/>
+          <w:shd w:val="clear" w:fill="FFFFFF"/>
+          <w:lang w:val="en-US" w:eastAsia="zh-CN" w:bidi="ar"/>
+        </w:rPr>
+        <w:t>![](</w:t>
+      </w:r>
+      <w:r>
+        <w:rPr>
+          <w:rFonts w:hint="default" w:ascii="Consolas" w:hAnsi="Consolas" w:eastAsia="Consolas" w:cs="Consolas"/>
+          <w:b w:val="0"/>
+          <w:bCs w:val="0"/>
+          <w:color w:val="000000"/>
+          <w:kern w:val="0"/>
+          <w:sz w:val="16"/>
+          <w:szCs w:val="16"/>
+          <w:u w:val="single"/>
+          <w:shd w:val="clear" w:fill="FFFFFF"/>
+          <w:lang w:val="en-US" w:eastAsia="zh-CN" w:bidi="ar"/>
+        </w:rPr>
+        <w:t>2023-11-12-22-06-39.png</w:t>
+      </w:r>
+      <w:r>
+        <w:rPr>
+          <w:rFonts w:hint="default" w:ascii="Consolas" w:hAnsi="Consolas" w:eastAsia="Consolas" w:cs="Consolas"/>
+          <w:b w:val="0"/>
+          <w:bCs w:val="0"/>
+          <w:color w:val="000000"/>
+          <w:kern w:val="0"/>
+          <w:sz w:val="16"/>
+          <w:szCs w:val="16"/>
+          <w:shd w:val="clear" w:fill="FFFFFF"/>
+          <w:lang w:val="en-US" w:eastAsia="zh-CN" w:bidi="ar"/>
+        </w:rPr>
+        <w:t>)</w:t>
+      </w:r>
+    </w:p>
+    <w:p>
+      <w:pPr>
+        <w:keepNext w:val="0"/>
+        <w:keepLines w:val="0"/>
+        <w:widowControl/>
+        <w:suppressLineNumbers w:val="0"/>
+        <w:shd w:val="clear" w:fill="FFFFFF"/>
+        <w:spacing w:line="228" w:lineRule="atLeast"/>
+        <w:jc w:val="left"/>
+        <w:rPr>
+          <w:rFonts w:hint="default" w:ascii="Consolas" w:hAnsi="Consolas" w:eastAsia="Consolas" w:cs="Consolas"/>
+          <w:b w:val="0"/>
+          <w:bCs w:val="0"/>
+          <w:color w:val="000000"/>
+          <w:sz w:val="16"/>
+          <w:szCs w:val="16"/>
+        </w:rPr>
+      </w:pPr>
+      <w:r>
+        <w:rPr>
+          <w:rFonts w:hint="default" w:ascii="Consolas" w:hAnsi="Consolas" w:eastAsia="Consolas" w:cs="Consolas"/>
+          <w:b w:val="0"/>
+          <w:bCs w:val="0"/>
+          <w:color w:val="000000"/>
+          <w:kern w:val="0"/>
+          <w:sz w:val="16"/>
+          <w:szCs w:val="16"/>
+          <w:shd w:val="clear" w:fill="FFFFFF"/>
+          <w:lang w:val="en-US" w:eastAsia="zh-CN" w:bidi="ar"/>
+        </w:rPr>
+        <w:t>在不考虑产生电树枝效应导致绝缘进一步恶化的情况下，在本例中，大部分发生在主绝缘的气泡对于整个绝缘结构中的最大电场强度没有影响。发生在匝间绝缘的气泡一般会使得最大电场强度升高30%左右，其中发生在圆角处离导体稍远的气泡引起的电场强度增大幅度一般，离导体距离近的气泡会引起比较大幅度的电场强度升高。</w:t>
+      </w:r>
+    </w:p>
+    <w:p>
+      <w:pPr>
+        <w:keepNext w:val="0"/>
+        <w:keepLines w:val="0"/>
+        <w:widowControl/>
+        <w:suppressLineNumbers w:val="0"/>
+        <w:shd w:val="clear" w:fill="FFFFFF"/>
+        <w:spacing w:line="228" w:lineRule="atLeast"/>
+        <w:jc w:val="left"/>
+        <w:rPr>
+          <w:rFonts w:hint="default" w:ascii="Consolas" w:hAnsi="Consolas" w:eastAsia="Consolas" w:cs="Consolas"/>
+          <w:b w:val="0"/>
+          <w:bCs w:val="0"/>
+          <w:color w:val="000000"/>
+          <w:sz w:val="16"/>
+          <w:szCs w:val="16"/>
+        </w:rPr>
+      </w:pPr>
+      <w:r>
+        <w:rPr>
+          <w:rFonts w:hint="default" w:ascii="Consolas" w:hAnsi="Consolas" w:eastAsia="Consolas" w:cs="Consolas"/>
+          <w:b w:val="0"/>
+          <w:bCs w:val="0"/>
+          <w:color w:val="000000"/>
+          <w:kern w:val="0"/>
+          <w:sz w:val="16"/>
+          <w:szCs w:val="16"/>
+          <w:shd w:val="clear" w:fill="FFFFFF"/>
+          <w:lang w:val="en-US" w:eastAsia="zh-CN" w:bidi="ar"/>
+        </w:rPr>
+        <w:t>接下来讨论气泡大小对于电应力的影响。</w:t>
+      </w:r>
+    </w:p>
+    <w:p>
+      <w:pPr>
+        <w:keepNext w:val="0"/>
+        <w:keepLines w:val="0"/>
+        <w:widowControl/>
+        <w:suppressLineNumbers w:val="0"/>
+        <w:shd w:val="clear" w:fill="FFFFFF"/>
+        <w:spacing w:line="228" w:lineRule="atLeast"/>
+        <w:jc w:val="left"/>
+        <w:rPr>
+          <w:rFonts w:hint="default" w:ascii="Consolas" w:hAnsi="Consolas" w:eastAsia="Consolas" w:cs="Consolas"/>
+          <w:b w:val="0"/>
+          <w:bCs w:val="0"/>
+          <w:color w:val="000000"/>
+          <w:sz w:val="16"/>
+          <w:szCs w:val="16"/>
+        </w:rPr>
+      </w:pPr>
+      <w:r>
+        <w:rPr>
+          <w:rFonts w:hint="default" w:ascii="Consolas" w:hAnsi="Consolas" w:eastAsia="Consolas" w:cs="Consolas"/>
+          <w:b w:val="0"/>
+          <w:bCs w:val="0"/>
+          <w:color w:val="000000"/>
+          <w:kern w:val="0"/>
+          <w:sz w:val="16"/>
+          <w:szCs w:val="16"/>
+          <w:shd w:val="clear" w:fill="FFFFFF"/>
+          <w:lang w:val="en-US" w:eastAsia="zh-CN" w:bidi="ar"/>
+        </w:rPr>
+        <w:t>![](</w:t>
+      </w:r>
+      <w:r>
+        <w:rPr>
+          <w:rFonts w:hint="default" w:ascii="Consolas" w:hAnsi="Consolas" w:eastAsia="Consolas" w:cs="Consolas"/>
+          <w:b w:val="0"/>
+          <w:bCs w:val="0"/>
+          <w:color w:val="000000"/>
+          <w:kern w:val="0"/>
+          <w:sz w:val="16"/>
+          <w:szCs w:val="16"/>
+          <w:u w:val="single"/>
+          <w:shd w:val="clear" w:fill="FFFFFF"/>
+          <w:lang w:val="en-US" w:eastAsia="zh-CN" w:bidi="ar"/>
+        </w:rPr>
+        <w:t>2023-11-12-23-43-40.png</w:t>
+      </w:r>
+      <w:r>
+        <w:rPr>
+          <w:rFonts w:hint="default" w:ascii="Consolas" w:hAnsi="Consolas" w:eastAsia="Consolas" w:cs="Consolas"/>
+          <w:b w:val="0"/>
+          <w:bCs w:val="0"/>
+          <w:color w:val="000000"/>
+          <w:kern w:val="0"/>
+          <w:sz w:val="16"/>
+          <w:szCs w:val="16"/>
+          <w:shd w:val="clear" w:fill="FFFFFF"/>
+          <w:lang w:val="en-US" w:eastAsia="zh-CN" w:bidi="ar"/>
+        </w:rPr>
+        <w:t>)</w:t>
+      </w:r>
+    </w:p>
+    <w:p>
+      <w:pPr>
+        <w:keepNext w:val="0"/>
+        <w:keepLines w:val="0"/>
+        <w:widowControl/>
+        <w:suppressLineNumbers w:val="0"/>
+        <w:shd w:val="clear" w:fill="FFFFFF"/>
+        <w:spacing w:line="228" w:lineRule="atLeast"/>
+        <w:jc w:val="left"/>
+        <w:rPr>
+          <w:rFonts w:hint="default" w:ascii="Consolas" w:hAnsi="Consolas" w:eastAsia="Consolas" w:cs="Consolas"/>
+          <w:b w:val="0"/>
+          <w:bCs w:val="0"/>
+          <w:color w:val="000000"/>
+          <w:sz w:val="16"/>
+          <w:szCs w:val="16"/>
+        </w:rPr>
+      </w:pPr>
+      <w:r>
+        <w:rPr>
+          <w:rFonts w:hint="default" w:ascii="Consolas" w:hAnsi="Consolas" w:eastAsia="Consolas" w:cs="Consolas"/>
+          <w:b w:val="0"/>
+          <w:bCs w:val="0"/>
+          <w:color w:val="000000"/>
+          <w:kern w:val="0"/>
+          <w:sz w:val="16"/>
+          <w:szCs w:val="16"/>
+          <w:shd w:val="clear" w:fill="FFFFFF"/>
+          <w:lang w:val="en-US" w:eastAsia="zh-CN" w:bidi="ar"/>
+        </w:rPr>
+        <w:t>首先以气泡位于圆角处为例进行讨论，对气泡半径进行参数化扫描得到下列结果</w:t>
+      </w:r>
+    </w:p>
+    <w:p>
+      <w:pPr>
+        <w:keepNext w:val="0"/>
+        <w:keepLines w:val="0"/>
+        <w:widowControl/>
+        <w:suppressLineNumbers w:val="0"/>
+        <w:shd w:val="clear" w:fill="FFFFFF"/>
+        <w:spacing w:line="228" w:lineRule="atLeast"/>
+        <w:jc w:val="left"/>
+        <w:rPr>
+          <w:rFonts w:hint="default" w:ascii="Consolas" w:hAnsi="Consolas" w:eastAsia="Consolas" w:cs="Consolas"/>
+          <w:b w:val="0"/>
+          <w:bCs w:val="0"/>
+          <w:color w:val="000000"/>
+          <w:sz w:val="16"/>
+          <w:szCs w:val="16"/>
+        </w:rPr>
+      </w:pPr>
+      <w:r>
+        <w:rPr>
+          <w:rFonts w:hint="default" w:ascii="Consolas" w:hAnsi="Consolas" w:eastAsia="Consolas" w:cs="Consolas"/>
+          <w:b w:val="0"/>
+          <w:bCs w:val="0"/>
+          <w:color w:val="000000"/>
+          <w:kern w:val="0"/>
+          <w:sz w:val="16"/>
+          <w:szCs w:val="16"/>
+          <w:shd w:val="clear" w:fill="FFFFFF"/>
+          <w:lang w:val="en-US" w:eastAsia="zh-CN" w:bidi="ar"/>
+        </w:rPr>
+        <w:t>![](</w:t>
+      </w:r>
+      <w:r>
+        <w:rPr>
+          <w:rFonts w:hint="default" w:ascii="Consolas" w:hAnsi="Consolas" w:eastAsia="Consolas" w:cs="Consolas"/>
+          <w:b w:val="0"/>
+          <w:bCs w:val="0"/>
+          <w:color w:val="000000"/>
+          <w:kern w:val="0"/>
+          <w:sz w:val="16"/>
+          <w:szCs w:val="16"/>
+          <w:u w:val="single"/>
+          <w:shd w:val="clear" w:fill="FFFFFF"/>
+          <w:lang w:val="en-US" w:eastAsia="zh-CN" w:bidi="ar"/>
+        </w:rPr>
+        <w:t>2023-11-12-23-42-34.png</w:t>
+      </w:r>
+      <w:r>
+        <w:rPr>
+          <w:rFonts w:hint="default" w:ascii="Consolas" w:hAnsi="Consolas" w:eastAsia="Consolas" w:cs="Consolas"/>
+          <w:b w:val="0"/>
+          <w:bCs w:val="0"/>
+          <w:color w:val="000000"/>
+          <w:kern w:val="0"/>
+          <w:sz w:val="16"/>
+          <w:szCs w:val="16"/>
+          <w:shd w:val="clear" w:fill="FFFFFF"/>
+          <w:lang w:val="en-US" w:eastAsia="zh-CN" w:bidi="ar"/>
+        </w:rPr>
+        <w:t>)</w:t>
+      </w:r>
+    </w:p>
+    <w:p>
+      <w:pPr>
+        <w:keepNext w:val="0"/>
+        <w:keepLines w:val="0"/>
+        <w:widowControl/>
+        <w:suppressLineNumbers w:val="0"/>
+        <w:shd w:val="clear" w:fill="FFFFFF"/>
+        <w:spacing w:line="228" w:lineRule="atLeast"/>
+        <w:jc w:val="left"/>
+        <w:rPr>
+          <w:rFonts w:hint="default" w:ascii="Consolas" w:hAnsi="Consolas" w:eastAsia="Consolas" w:cs="Consolas"/>
+          <w:b w:val="0"/>
+          <w:bCs w:val="0"/>
+          <w:color w:val="000000"/>
+          <w:sz w:val="16"/>
+          <w:szCs w:val="16"/>
+        </w:rPr>
+      </w:pPr>
+      <w:r>
+        <w:rPr>
+          <w:rFonts w:hint="default" w:ascii="Consolas" w:hAnsi="Consolas" w:eastAsia="Consolas" w:cs="Consolas"/>
+          <w:b w:val="0"/>
+          <w:bCs w:val="0"/>
+          <w:color w:val="000000"/>
+          <w:kern w:val="0"/>
+          <w:sz w:val="16"/>
+          <w:szCs w:val="16"/>
+          <w:shd w:val="clear" w:fill="FFFFFF"/>
+          <w:lang w:val="en-US" w:eastAsia="zh-CN" w:bidi="ar"/>
+        </w:rPr>
+        <w:t>可见在此位置最大电场强度和气泡半径并非呈单调的函数关系，当气泡半径约为0.076mm时取得最大的电场强度，可见当气泡大小中等时对于电应力的影响是最大的。</w:t>
+      </w:r>
+    </w:p>
+    <w:p>
+      <w:pPr>
+        <w:keepNext w:val="0"/>
+        <w:keepLines w:val="0"/>
+        <w:widowControl/>
+        <w:suppressLineNumbers w:val="0"/>
+        <w:shd w:val="clear" w:fill="FFFFFF"/>
+        <w:spacing w:line="228" w:lineRule="atLeast"/>
+        <w:jc w:val="left"/>
+        <w:rPr>
+          <w:rFonts w:hint="default" w:ascii="Consolas" w:hAnsi="Consolas" w:eastAsia="Consolas" w:cs="Consolas"/>
+          <w:b w:val="0"/>
+          <w:bCs w:val="0"/>
+          <w:color w:val="000000"/>
+          <w:sz w:val="16"/>
+          <w:szCs w:val="16"/>
+        </w:rPr>
+      </w:pPr>
+      <w:r>
+        <w:rPr>
+          <w:rFonts w:hint="default" w:ascii="Consolas" w:hAnsi="Consolas" w:eastAsia="Consolas" w:cs="Consolas"/>
+          <w:b w:val="0"/>
+          <w:bCs w:val="0"/>
+          <w:color w:val="000000"/>
+          <w:kern w:val="0"/>
+          <w:sz w:val="16"/>
+          <w:szCs w:val="16"/>
+          <w:shd w:val="clear" w:fill="FFFFFF"/>
+          <w:lang w:val="en-US" w:eastAsia="zh-CN" w:bidi="ar"/>
+        </w:rPr>
+        <w:t>1.2端部三维电流场仿真</w:t>
+      </w:r>
+    </w:p>
+    <w:p>
+      <w:pPr>
+        <w:keepNext w:val="0"/>
+        <w:keepLines w:val="0"/>
+        <w:widowControl/>
+        <w:suppressLineNumbers w:val="0"/>
+        <w:shd w:val="clear" w:fill="FFFFFF"/>
+        <w:spacing w:line="228" w:lineRule="atLeast"/>
+        <w:jc w:val="left"/>
+        <w:rPr>
+          <w:rFonts w:hint="default" w:ascii="Consolas" w:hAnsi="Consolas" w:eastAsia="Consolas" w:cs="Consolas"/>
+          <w:b w:val="0"/>
+          <w:bCs w:val="0"/>
+          <w:color w:val="000000"/>
+          <w:sz w:val="16"/>
+          <w:szCs w:val="16"/>
+        </w:rPr>
+      </w:pPr>
+      <w:r>
+        <w:rPr>
+          <w:rFonts w:hint="default" w:ascii="Consolas" w:hAnsi="Consolas" w:eastAsia="Consolas" w:cs="Consolas"/>
+          <w:b w:val="0"/>
+          <w:bCs w:val="0"/>
+          <w:color w:val="000000"/>
+          <w:kern w:val="0"/>
+          <w:sz w:val="16"/>
+          <w:szCs w:val="16"/>
+          <w:shd w:val="clear" w:fill="FFFFFF"/>
+          <w:lang w:val="en-US" w:eastAsia="zh-CN" w:bidi="ar"/>
+        </w:rPr>
+        <w:t>高压电机定子绕组端部暂态电场的场域控制方程如下</w:t>
+      </w:r>
+    </w:p>
+    <w:p>
+      <w:pPr>
+        <w:keepNext w:val="0"/>
+        <w:keepLines w:val="0"/>
+        <w:widowControl/>
+        <w:suppressLineNumbers w:val="0"/>
+        <w:shd w:val="clear" w:fill="FFFFFF"/>
+        <w:spacing w:line="228" w:lineRule="atLeast"/>
+        <w:jc w:val="left"/>
+        <w:rPr>
+          <w:rFonts w:hint="default" w:ascii="Consolas" w:hAnsi="Consolas" w:eastAsia="Consolas" w:cs="Consolas"/>
+          <w:b w:val="0"/>
+          <w:bCs w:val="0"/>
+          <w:color w:val="000000"/>
+          <w:sz w:val="16"/>
+          <w:szCs w:val="16"/>
+        </w:rPr>
+      </w:pPr>
+      <w:r>
+        <w:rPr>
+          <w:rFonts w:hint="default" w:ascii="Consolas" w:hAnsi="Consolas" w:eastAsia="Consolas" w:cs="Consolas"/>
+          <w:b w:val="0"/>
+          <w:bCs w:val="0"/>
+          <w:color w:val="000000"/>
+          <w:kern w:val="0"/>
+          <w:sz w:val="16"/>
+          <w:szCs w:val="16"/>
+          <w:shd w:val="clear" w:fill="FFFFFF"/>
+          <w:lang w:val="en-US" w:eastAsia="zh-CN" w:bidi="ar"/>
+        </w:rPr>
+        <w:t>式2【】![](</w:t>
+      </w:r>
+      <w:r>
+        <w:rPr>
+          <w:rFonts w:hint="default" w:ascii="Consolas" w:hAnsi="Consolas" w:eastAsia="Consolas" w:cs="Consolas"/>
+          <w:b w:val="0"/>
+          <w:bCs w:val="0"/>
+          <w:color w:val="000000"/>
+          <w:kern w:val="0"/>
+          <w:sz w:val="16"/>
+          <w:szCs w:val="16"/>
+          <w:u w:val="single"/>
+          <w:shd w:val="clear" w:fill="FFFFFF"/>
+          <w:lang w:val="en-US" w:eastAsia="zh-CN" w:bidi="ar"/>
+        </w:rPr>
+        <w:t>2023-11-02-11-42-59.png</w:t>
+      </w:r>
+      <w:r>
+        <w:rPr>
+          <w:rFonts w:hint="default" w:ascii="Consolas" w:hAnsi="Consolas" w:eastAsia="Consolas" w:cs="Consolas"/>
+          <w:b w:val="0"/>
+          <w:bCs w:val="0"/>
+          <w:color w:val="000000"/>
+          <w:kern w:val="0"/>
+          <w:sz w:val="16"/>
+          <w:szCs w:val="16"/>
+          <w:shd w:val="clear" w:fill="FFFFFF"/>
+          <w:lang w:val="en-US" w:eastAsia="zh-CN" w:bidi="ar"/>
+        </w:rPr>
+        <w:t>)</w:t>
+      </w:r>
+    </w:p>
+    <w:p>
+      <w:pPr>
+        <w:keepNext w:val="0"/>
+        <w:keepLines w:val="0"/>
+        <w:widowControl/>
+        <w:suppressLineNumbers w:val="0"/>
+        <w:shd w:val="clear" w:fill="FFFFFF"/>
+        <w:spacing w:line="228" w:lineRule="atLeast"/>
+        <w:jc w:val="left"/>
+        <w:rPr>
+          <w:rFonts w:hint="default" w:ascii="Consolas" w:hAnsi="Consolas" w:eastAsia="Consolas" w:cs="Consolas"/>
+          <w:b w:val="0"/>
+          <w:bCs w:val="0"/>
+          <w:color w:val="000000"/>
+          <w:sz w:val="16"/>
+          <w:szCs w:val="16"/>
+        </w:rPr>
+      </w:pPr>
+      <w:r>
+        <w:rPr>
+          <w:rFonts w:hint="default" w:ascii="Consolas" w:hAnsi="Consolas" w:eastAsia="Consolas" w:cs="Consolas"/>
+          <w:b w:val="0"/>
+          <w:bCs w:val="0"/>
+          <w:color w:val="000000"/>
+          <w:kern w:val="0"/>
+          <w:sz w:val="16"/>
+          <w:szCs w:val="16"/>
+          <w:shd w:val="clear" w:fill="FFFFFF"/>
+          <w:lang w:val="en-US" w:eastAsia="zh-CN" w:bidi="ar"/>
+        </w:rPr>
+        <w:t>式中, V 为电位; σ 为材料的电导率; ε0 为真空介电常数; εr 为材料的相对介电常数</w:t>
+      </w:r>
+    </w:p>
+    <w:p>
+      <w:pPr>
+        <w:keepNext w:val="0"/>
+        <w:keepLines w:val="0"/>
+        <w:widowControl/>
+        <w:suppressLineNumbers w:val="0"/>
+        <w:shd w:val="clear" w:fill="FFFFFF"/>
+        <w:spacing w:line="228" w:lineRule="atLeast"/>
+        <w:jc w:val="left"/>
+        <w:rPr>
+          <w:rFonts w:hint="default" w:ascii="Consolas" w:hAnsi="Consolas" w:eastAsia="Consolas" w:cs="Consolas"/>
+          <w:b w:val="0"/>
+          <w:bCs w:val="0"/>
+          <w:color w:val="000000"/>
+          <w:sz w:val="16"/>
+          <w:szCs w:val="16"/>
+        </w:rPr>
+      </w:pPr>
+      <w:r>
+        <w:rPr>
+          <w:rFonts w:hint="default" w:ascii="Consolas" w:hAnsi="Consolas" w:eastAsia="Consolas" w:cs="Consolas"/>
+          <w:b w:val="0"/>
+          <w:bCs w:val="0"/>
+          <w:color w:val="000000"/>
+          <w:kern w:val="0"/>
+          <w:sz w:val="16"/>
+          <w:szCs w:val="16"/>
+          <w:shd w:val="clear" w:fill="FFFFFF"/>
+          <w:lang w:val="en-US" w:eastAsia="zh-CN" w:bidi="ar"/>
+        </w:rPr>
+        <w:t>建立如下仿真模型</w:t>
+      </w:r>
+    </w:p>
+    <w:p>
+      <w:pPr>
+        <w:keepNext w:val="0"/>
+        <w:keepLines w:val="0"/>
+        <w:widowControl/>
+        <w:suppressLineNumbers w:val="0"/>
+        <w:shd w:val="clear" w:fill="FFFFFF"/>
+        <w:spacing w:line="228" w:lineRule="atLeast"/>
+        <w:jc w:val="left"/>
+        <w:rPr>
+          <w:rFonts w:hint="default" w:ascii="Consolas" w:hAnsi="Consolas" w:eastAsia="Consolas" w:cs="Consolas"/>
+          <w:b w:val="0"/>
+          <w:bCs w:val="0"/>
+          <w:color w:val="000000"/>
+          <w:sz w:val="16"/>
+          <w:szCs w:val="16"/>
+        </w:rPr>
+      </w:pPr>
+      <w:r>
+        <w:rPr>
+          <w:rFonts w:hint="default" w:ascii="Consolas" w:hAnsi="Consolas" w:eastAsia="Consolas" w:cs="Consolas"/>
+          <w:b w:val="0"/>
+          <w:bCs w:val="0"/>
+          <w:color w:val="000000"/>
+          <w:kern w:val="0"/>
+          <w:sz w:val="16"/>
+          <w:szCs w:val="16"/>
+          <w:shd w:val="clear" w:fill="FFFFFF"/>
+          <w:lang w:val="en-US" w:eastAsia="zh-CN" w:bidi="ar"/>
+        </w:rPr>
+        <w:t>图4端部三维电流场仿真模型![](</w:t>
+      </w:r>
+      <w:r>
+        <w:rPr>
+          <w:rFonts w:hint="default" w:ascii="Consolas" w:hAnsi="Consolas" w:eastAsia="Consolas" w:cs="Consolas"/>
+          <w:b w:val="0"/>
+          <w:bCs w:val="0"/>
+          <w:color w:val="000000"/>
+          <w:kern w:val="0"/>
+          <w:sz w:val="16"/>
+          <w:szCs w:val="16"/>
+          <w:u w:val="single"/>
+          <w:shd w:val="clear" w:fill="FFFFFF"/>
+          <w:lang w:val="en-US" w:eastAsia="zh-CN" w:bidi="ar"/>
+        </w:rPr>
+        <w:t>2023-11-03-10-00-02.png</w:t>
+      </w:r>
+      <w:r>
+        <w:rPr>
+          <w:rFonts w:hint="default" w:ascii="Consolas" w:hAnsi="Consolas" w:eastAsia="Consolas" w:cs="Consolas"/>
+          <w:b w:val="0"/>
+          <w:bCs w:val="0"/>
+          <w:color w:val="000000"/>
+          <w:kern w:val="0"/>
+          <w:sz w:val="16"/>
+          <w:szCs w:val="16"/>
+          <w:shd w:val="clear" w:fill="FFFFFF"/>
+          <w:lang w:val="en-US" w:eastAsia="zh-CN" w:bidi="ar"/>
+        </w:rPr>
+        <w:t>)</w:t>
+      </w:r>
+    </w:p>
+    <w:p>
+      <w:pPr>
+        <w:keepNext w:val="0"/>
+        <w:keepLines w:val="0"/>
+        <w:widowControl/>
+        <w:suppressLineNumbers w:val="0"/>
+        <w:shd w:val="clear" w:fill="FFFFFF"/>
+        <w:spacing w:after="168" w:afterAutospacing="0" w:line="228" w:lineRule="atLeast"/>
+        <w:jc w:val="left"/>
+        <w:rPr>
+          <w:rFonts w:hint="default" w:ascii="Consolas" w:hAnsi="Consolas" w:eastAsia="Consolas" w:cs="Consolas"/>
+          <w:b w:val="0"/>
+          <w:bCs w:val="0"/>
+          <w:color w:val="000000"/>
+          <w:sz w:val="16"/>
+          <w:szCs w:val="16"/>
+        </w:rPr>
+      </w:pPr>
+      <w:r>
+        <w:rPr>
+          <w:rFonts w:hint="default" w:ascii="Consolas" w:hAnsi="Consolas" w:eastAsia="Consolas" w:cs="Consolas"/>
+          <w:b w:val="0"/>
+          <w:bCs w:val="0"/>
+          <w:color w:val="000000"/>
+          <w:kern w:val="0"/>
+          <w:sz w:val="16"/>
+          <w:szCs w:val="16"/>
+          <w:shd w:val="clear" w:fill="FFFFFF"/>
+          <w:lang w:val="en-US" w:eastAsia="zh-CN" w:bidi="ar"/>
+        </w:rPr>
+        <w:br w:type="textWrapping"/>
+      </w:r>
+    </w:p>
     <w:p/>
     <w:sectPr>
       <w:pgSz w:w="11906" w:h="16838"/>
@@ -2816,7 +6175,7 @@
   <w:docDefaults>
     <w:rPrDefault>
       <w:rPr>
-        <w:rFonts w:asciiTheme="minorHAnsi" w:hAnsiTheme="minorHAnsi" w:eastAsiaTheme="minorEastAsia" w:cstheme="minorBidi"/>
+        <w:rFonts w:ascii="Times New Roman" w:hAnsi="Times New Roman" w:eastAsia="宋体" w:cs="Times New Roman"/>
       </w:rPr>
     </w:rPrDefault>
     <w:pPrDefault/>
@@ -3125,6 +6484,39 @@
       </w:tblBorders>
     </w:tblPr>
   </w:style>
+  <w:style w:type="character" w:customStyle="1" w:styleId="5">
+    <w:name w:val="font51"/>
+    <w:uiPriority w:val="0"/>
+    <w:rPr>
+      <w:rFonts w:hint="default" w:ascii="Times New Roman" w:hAnsi="Times New Roman" w:cs="Times New Roman"/>
+      <w:color w:val="000000"/>
+      <w:sz w:val="21"/>
+      <w:szCs w:val="21"/>
+      <w:u w:val="none"/>
+    </w:rPr>
+  </w:style>
+  <w:style w:type="character" w:customStyle="1" w:styleId="6">
+    <w:name w:val="font61"/>
+    <w:uiPriority w:val="0"/>
+    <w:rPr>
+      <w:rFonts w:hint="default" w:ascii="Times New Roman" w:hAnsi="Times New Roman" w:cs="Times New Roman"/>
+      <w:color w:val="000000"/>
+      <w:sz w:val="21"/>
+      <w:szCs w:val="21"/>
+      <w:u w:val="none"/>
+    </w:rPr>
+  </w:style>
+  <w:style w:type="character" w:customStyle="1" w:styleId="7">
+    <w:name w:val="font71"/>
+    <w:uiPriority w:val="0"/>
+    <w:rPr>
+      <w:rFonts w:hint="default" w:ascii="Times New Roman" w:hAnsi="Times New Roman" w:cs="Times New Roman"/>
+      <w:color w:val="000000"/>
+      <w:sz w:val="20"/>
+      <w:szCs w:val="20"/>
+      <w:u w:val="none"/>
+    </w:rPr>
+  </w:style>
 </w:styles>
 </file>
 
